--- a/o6/10.1.5 Packet Tracer - Use CDP to Map a Network.docx
+++ b/o6/10.1.5 Packet Tracer - Use CDP to Map a Network.docx
@@ -38,9 +38,9 @@
     </w:p>
     <w:tbl>
       <w:tblPr>
-        <w:tblW w:w="10080" w:type="dxa"/>
+        <w:tblW w:w="9967" w:type="dxa"/>
         <w:jc w:val="center"/>
-        <w:tblInd w:w="108" w:type="dxa"/>
+        <w:tblInd w:w="216" w:type="dxa"/>
         <w:tblBorders>
           <w:top w:val="single" w:color="ffffff" w:sz="8" w:space="0" w:shadow="0" w:frame="0"/>
           <w:left w:val="single" w:color="ffffff" w:sz="8" w:space="0" w:shadow="0" w:frame="0"/>
@@ -53,23 +53,23 @@
         <w:tblLayout w:type="fixed"/>
       </w:tblPr>
       <w:tblGrid>
-        <w:gridCol w:w="2084"/>
-        <w:gridCol w:w="1271"/>
-        <w:gridCol w:w="1998"/>
-        <w:gridCol w:w="2269"/>
-        <w:gridCol w:w="2458"/>
+        <w:gridCol w:w="2060"/>
+        <w:gridCol w:w="1257"/>
+        <w:gridCol w:w="1975"/>
+        <w:gridCol w:w="2244"/>
+        <w:gridCol w:w="2431"/>
       </w:tblGrid>
       <w:tr>
         <w:tblPrEx>
           <w:shd w:val="clear" w:color="auto" w:fill="4f81bd"/>
         </w:tblPrEx>
         <w:trPr>
-          <w:trHeight w:val="470" w:hRule="atLeast"/>
+          <w:trHeight w:val="475" w:hRule="atLeast"/>
           <w:tblHeader/>
         </w:trPr>
         <w:tc>
           <w:tcPr>
-            <w:tcW w:type="dxa" w:w="2084"/>
+            <w:tcW w:type="dxa" w:w="2060"/>
             <w:tcBorders>
               <w:top w:val="single" w:color="000000" w:sz="2" w:space="0" w:shadow="0" w:frame="0"/>
               <w:left w:val="single" w:color="000000" w:sz="2" w:space="0" w:shadow="0" w:frame="0"/>
@@ -101,7 +101,7 @@
         </w:tc>
         <w:tc>
           <w:tcPr>
-            <w:tcW w:type="dxa" w:w="1270"/>
+            <w:tcW w:type="dxa" w:w="1256"/>
             <w:tcBorders>
               <w:top w:val="single" w:color="000000" w:sz="2" w:space="0" w:shadow="0" w:frame="0"/>
               <w:left w:val="single" w:color="000000" w:sz="2" w:space="0" w:shadow="0" w:frame="0"/>
@@ -133,7 +133,7 @@
         </w:tc>
         <w:tc>
           <w:tcPr>
-            <w:tcW w:type="dxa" w:w="1997"/>
+            <w:tcW w:type="dxa" w:w="1975"/>
             <w:tcBorders>
               <w:top w:val="single" w:color="000000" w:sz="2" w:space="0" w:shadow="0" w:frame="0"/>
               <w:left w:val="single" w:color="000000" w:sz="2" w:space="0" w:shadow="0" w:frame="0"/>
@@ -165,7 +165,7 @@
         </w:tc>
         <w:tc>
           <w:tcPr>
-            <w:tcW w:type="dxa" w:w="2269"/>
+            <w:tcW w:type="dxa" w:w="2243"/>
             <w:tcBorders>
               <w:top w:val="single" w:color="000000" w:sz="2" w:space="0" w:shadow="0" w:frame="0"/>
               <w:left w:val="single" w:color="000000" w:sz="2" w:space="0" w:shadow="0" w:frame="0"/>
@@ -197,7 +197,7 @@
         </w:tc>
         <w:tc>
           <w:tcPr>
-            <w:tcW w:type="dxa" w:w="2457"/>
+            <w:tcW w:type="dxa" w:w="2430"/>
             <w:tcBorders>
               <w:top w:val="single" w:color="000000" w:sz="2" w:space="0" w:shadow="0" w:frame="0"/>
               <w:left w:val="single" w:color="000000" w:sz="2" w:space="0" w:shadow="0" w:frame="0"/>
@@ -233,11 +233,11 @@
           <w:shd w:val="clear" w:color="auto" w:fill="ced7e7"/>
         </w:tblPrEx>
         <w:trPr>
-          <w:trHeight w:val="226" w:hRule="atLeast"/>
+          <w:trHeight w:val="231" w:hRule="atLeast"/>
         </w:trPr>
         <w:tc>
           <w:tcPr>
-            <w:tcW w:type="dxa" w:w="2084"/>
+            <w:tcW w:type="dxa" w:w="2060"/>
             <w:tcBorders>
               <w:top w:val="single" w:color="000000" w:sz="2" w:space="0" w:shadow="0" w:frame="0"/>
               <w:left w:val="single" w:color="000000" w:sz="2" w:space="0" w:shadow="0" w:frame="0"/>
@@ -269,7 +269,7 @@
         </w:tc>
         <w:tc>
           <w:tcPr>
-            <w:tcW w:type="dxa" w:w="1270"/>
+            <w:tcW w:type="dxa" w:w="1256"/>
             <w:tcBorders>
               <w:top w:val="single" w:color="000000" w:sz="2" w:space="0" w:shadow="0" w:frame="0"/>
               <w:left w:val="single" w:color="000000" w:sz="2" w:space="0" w:shadow="0" w:frame="0"/>
@@ -301,7 +301,7 @@
         </w:tc>
         <w:tc>
           <w:tcPr>
-            <w:tcW w:type="dxa" w:w="1997"/>
+            <w:tcW w:type="dxa" w:w="1975"/>
             <w:tcBorders>
               <w:top w:val="single" w:color="000000" w:sz="2" w:space="0" w:shadow="0" w:frame="0"/>
               <w:left w:val="single" w:color="000000" w:sz="2" w:space="0" w:shadow="0" w:frame="0"/>
@@ -333,7 +333,7 @@
         </w:tc>
         <w:tc>
           <w:tcPr>
-            <w:tcW w:type="dxa" w:w="2269"/>
+            <w:tcW w:type="dxa" w:w="2243"/>
             <w:tcBorders>
               <w:top w:val="single" w:color="000000" w:sz="2" w:space="0" w:shadow="0" w:frame="0"/>
               <w:left w:val="single" w:color="000000" w:sz="2" w:space="0" w:shadow="0" w:frame="0"/>
@@ -365,7 +365,7 @@
         </w:tc>
         <w:tc>
           <w:tcPr>
-            <w:tcW w:type="dxa" w:w="2457"/>
+            <w:tcW w:type="dxa" w:w="2430"/>
             <w:tcBorders>
               <w:top w:val="single" w:color="000000" w:sz="2" w:space="0" w:shadow="0" w:frame="0"/>
               <w:left w:val="single" w:color="000000" w:sz="2" w:space="0" w:shadow="0" w:frame="0"/>
@@ -401,11 +401,11 @@
           <w:shd w:val="clear" w:color="auto" w:fill="ced7e7"/>
         </w:tblPrEx>
         <w:trPr>
-          <w:trHeight w:val="285" w:hRule="atLeast"/>
+          <w:trHeight w:val="290" w:hRule="atLeast"/>
         </w:trPr>
         <w:tc>
           <w:tcPr>
-            <w:tcW w:type="dxa" w:w="2084"/>
+            <w:tcW w:type="dxa" w:w="2060"/>
             <w:tcBorders>
               <w:top w:val="nil"/>
               <w:left w:val="single" w:color="000000" w:sz="2" w:space="0" w:shadow="0" w:frame="0"/>
@@ -437,7 +437,7 @@
         </w:tc>
         <w:tc>
           <w:tcPr>
-            <w:tcW w:type="dxa" w:w="1270"/>
+            <w:tcW w:type="dxa" w:w="1256"/>
             <w:tcBorders>
               <w:top w:val="single" w:color="000000" w:sz="2" w:space="0" w:shadow="0" w:frame="0"/>
               <w:left w:val="single" w:color="000000" w:sz="2" w:space="0" w:shadow="0" w:frame="0"/>
@@ -469,7 +469,7 @@
         </w:tc>
         <w:tc>
           <w:tcPr>
-            <w:tcW w:type="dxa" w:w="1997"/>
+            <w:tcW w:type="dxa" w:w="1975"/>
             <w:tcBorders>
               <w:top w:val="single" w:color="000000" w:sz="2" w:space="0" w:shadow="0" w:frame="0"/>
               <w:left w:val="single" w:color="000000" w:sz="2" w:space="0" w:shadow="0" w:frame="0"/>
@@ -491,12 +491,14 @@
             </w:pPr>
             <w:r>
               <w:rPr>
-                <w:rFonts w:ascii="Arial" w:hAnsi="Arial"/>
                 <w:outline w:val="0"/>
                 <w:color w:val="000000"/>
                 <w:sz w:val="24"/>
                 <w:szCs w:val="24"/>
-                <w:rtl w:val="0"/>
+                <w:u w:color="000000"/>
+                <w:shd w:val="nil" w:color="auto" w:fill="auto"/>
+                <w:rtl w:val="0"/>
+                <w:lang w:val="en-US"/>
                 <w14:textFill>
                   <w14:solidFill>
                     <w14:srgbClr w14:val="000000"/>
@@ -509,7 +511,7 @@
         </w:tc>
         <w:tc>
           <w:tcPr>
-            <w:tcW w:type="dxa" w:w="2269"/>
+            <w:tcW w:type="dxa" w:w="2243"/>
             <w:tcBorders>
               <w:top w:val="single" w:color="000000" w:sz="2" w:space="0" w:shadow="0" w:frame="0"/>
               <w:left w:val="single" w:color="000000" w:sz="2" w:space="0" w:shadow="0" w:frame="0"/>
@@ -535,6 +537,8 @@
                 <w:color w:val="000000"/>
                 <w:sz w:val="24"/>
                 <w:szCs w:val="24"/>
+                <w:u w:color="000000"/>
+                <w:shd w:val="nil" w:color="auto" w:fill="auto"/>
                 <w:rtl w:val="0"/>
                 <w:lang w:val="en-US"/>
                 <w14:textFill>
@@ -549,7 +553,7 @@
         </w:tc>
         <w:tc>
           <w:tcPr>
-            <w:tcW w:type="dxa" w:w="2457"/>
+            <w:tcW w:type="dxa" w:w="2430"/>
             <w:tcBorders>
               <w:top w:val="single" w:color="000000" w:sz="2" w:space="0" w:shadow="0" w:frame="0"/>
               <w:left w:val="single" w:color="000000" w:sz="2" w:space="0" w:shadow="0" w:frame="0"/>
@@ -576,6 +580,190 @@
                 <w:lang w:val="en-US"/>
               </w:rPr>
               <w:t>S0/0/0 - ISP</w:t>
+            </w:r>
+          </w:p>
+        </w:tc>
+      </w:tr>
+      <w:tr>
+        <w:tblPrEx>
+          <w:shd w:val="clear" w:color="auto" w:fill="ced7e7"/>
+        </w:tblPrEx>
+        <w:trPr>
+          <w:trHeight w:val="223" w:hRule="atLeast"/>
+        </w:trPr>
+        <w:tc>
+          <w:tcPr>
+            <w:tcW w:type="dxa" w:w="2060"/>
+            <w:tcBorders>
+              <w:top w:val="single" w:color="000000" w:sz="2" w:space="0" w:shadow="0" w:frame="0"/>
+              <w:left w:val="single" w:color="000000" w:sz="2" w:space="0" w:shadow="0" w:frame="0"/>
+              <w:bottom w:val="single" w:color="000000" w:sz="2" w:space="0" w:shadow="0" w:frame="0"/>
+              <w:right w:val="single" w:color="000000" w:sz="2" w:space="0" w:shadow="0" w:frame="0"/>
+            </w:tcBorders>
+            <w:shd w:val="clear" w:color="auto" w:fill="auto"/>
+            <w:tcMar>
+              <w:top w:type="dxa" w:w="80"/>
+              <w:left w:type="dxa" w:w="80"/>
+              <w:bottom w:type="dxa" w:w="80"/>
+              <w:right w:type="dxa" w:w="80"/>
+            </w:tcMar>
+            <w:vAlign w:val="bottom"/>
+          </w:tcPr>
+          <w:p>
+            <w:pPr>
+              <w:pStyle w:val="Config Window"/>
+            </w:pPr>
+            <w:r>
+              <w:rPr>
+                <w:outline w:val="0"/>
+                <w:color w:val="000000"/>
+                <w:sz w:val="20"/>
+                <w:szCs w:val="20"/>
+                <w:rtl w:val="0"/>
+                <w:lang w:val="en-US"/>
+                <w14:textFill>
+                  <w14:solidFill>
+                    <w14:srgbClr w14:val="000000"/>
+                  </w14:solidFill>
+                </w14:textFill>
+              </w:rPr>
+              <w:t>Branch-Edge</w:t>
+            </w:r>
+          </w:p>
+        </w:tc>
+        <w:tc>
+          <w:tcPr>
+            <w:tcW w:type="dxa" w:w="1256"/>
+            <w:tcBorders>
+              <w:top w:val="single" w:color="000000" w:sz="2" w:space="0" w:shadow="0" w:frame="0"/>
+              <w:left w:val="single" w:color="000000" w:sz="2" w:space="0" w:shadow="0" w:frame="0"/>
+              <w:bottom w:val="single" w:color="000000" w:sz="2" w:space="0" w:shadow="0" w:frame="0"/>
+              <w:right w:val="single" w:color="000000" w:sz="2" w:space="0" w:shadow="0" w:frame="0"/>
+            </w:tcBorders>
+            <w:shd w:val="clear" w:color="auto" w:fill="auto"/>
+            <w:tcMar>
+              <w:top w:type="dxa" w:w="80"/>
+              <w:left w:type="dxa" w:w="80"/>
+              <w:bottom w:type="dxa" w:w="80"/>
+              <w:right w:type="dxa" w:w="80"/>
+            </w:tcMar>
+            <w:vAlign w:val="bottom"/>
+          </w:tcPr>
+          <w:p>
+            <w:pPr>
+              <w:pStyle w:val="Table Text"/>
+            </w:pPr>
+            <w:r>
+              <w:rPr>
+                <w:shd w:val="nil" w:color="auto" w:fill="auto"/>
+                <w:rtl w:val="0"/>
+                <w:lang w:val="en-US"/>
+              </w:rPr>
+              <w:t>S0/0/1</w:t>
+            </w:r>
+          </w:p>
+        </w:tc>
+        <w:tc>
+          <w:tcPr>
+            <w:tcW w:type="dxa" w:w="1975"/>
+            <w:tcBorders>
+              <w:top w:val="single" w:color="000000" w:sz="2" w:space="0" w:shadow="0" w:frame="0"/>
+              <w:left w:val="single" w:color="000000" w:sz="2" w:space="0" w:shadow="0" w:frame="0"/>
+              <w:bottom w:val="single" w:color="000000" w:sz="2" w:space="0" w:shadow="0" w:frame="0"/>
+              <w:right w:val="single" w:color="000000" w:sz="2" w:space="0" w:shadow="0" w:frame="0"/>
+            </w:tcBorders>
+            <w:shd w:val="clear" w:color="auto" w:fill="auto"/>
+            <w:tcMar>
+              <w:top w:type="dxa" w:w="80"/>
+              <w:left w:type="dxa" w:w="80"/>
+              <w:bottom w:type="dxa" w:w="80"/>
+              <w:right w:type="dxa" w:w="80"/>
+            </w:tcMar>
+            <w:vAlign w:val="bottom"/>
+          </w:tcPr>
+          <w:p>
+            <w:pPr>
+              <w:pStyle w:val="Table Text"/>
+            </w:pPr>
+            <w:r>
+              <w:rPr>
+                <w:shd w:val="nil" w:color="auto" w:fill="auto"/>
+                <w:rtl w:val="0"/>
+                <w:lang w:val="en-US"/>
+              </w:rPr>
+              <w:t>209.165.200.10</w:t>
+            </w:r>
+          </w:p>
+        </w:tc>
+        <w:tc>
+          <w:tcPr>
+            <w:tcW w:type="dxa" w:w="2243"/>
+            <w:tcBorders>
+              <w:top w:val="single" w:color="000000" w:sz="2" w:space="0" w:shadow="0" w:frame="0"/>
+              <w:left w:val="single" w:color="000000" w:sz="2" w:space="0" w:shadow="0" w:frame="0"/>
+              <w:bottom w:val="single" w:color="000000" w:sz="2" w:space="0" w:shadow="0" w:frame="0"/>
+              <w:right w:val="single" w:color="000000" w:sz="2" w:space="0" w:shadow="0" w:frame="0"/>
+            </w:tcBorders>
+            <w:shd w:val="clear" w:color="auto" w:fill="auto"/>
+            <w:tcMar>
+              <w:top w:type="dxa" w:w="80"/>
+              <w:left w:type="dxa" w:w="80"/>
+              <w:bottom w:type="dxa" w:w="80"/>
+              <w:right w:type="dxa" w:w="80"/>
+            </w:tcMar>
+            <w:vAlign w:val="top"/>
+          </w:tcPr>
+          <w:p>
+            <w:pPr>
+              <w:pStyle w:val="Config Window"/>
+            </w:pPr>
+            <w:r>
+              <w:rPr>
+                <w:outline w:val="0"/>
+                <w:color w:val="000000"/>
+                <w:sz w:val="20"/>
+                <w:szCs w:val="20"/>
+                <w:rtl w:val="0"/>
+                <w:lang w:val="en-US"/>
+                <w14:textFill>
+                  <w14:solidFill>
+                    <w14:srgbClr w14:val="000000"/>
+                  </w14:solidFill>
+                </w14:textFill>
+              </w:rPr>
+              <w:t>255.255.255.252</w:t>
+            </w:r>
+          </w:p>
+        </w:tc>
+        <w:tc>
+          <w:tcPr>
+            <w:tcW w:type="dxa" w:w="2430"/>
+            <w:tcBorders>
+              <w:top w:val="single" w:color="000000" w:sz="2" w:space="0" w:shadow="0" w:frame="0"/>
+              <w:left w:val="single" w:color="000000" w:sz="2" w:space="0" w:shadow="0" w:frame="0"/>
+              <w:bottom w:val="single" w:color="000000" w:sz="2" w:space="0" w:shadow="0" w:frame="0"/>
+              <w:right w:val="single" w:color="000000" w:sz="2" w:space="0" w:shadow="0" w:frame="0"/>
+            </w:tcBorders>
+            <w:shd w:val="clear" w:color="auto" w:fill="auto"/>
+            <w:tcMar>
+              <w:top w:type="dxa" w:w="80"/>
+              <w:left w:type="dxa" w:w="80"/>
+              <w:bottom w:type="dxa" w:w="80"/>
+              <w:right w:type="dxa" w:w="80"/>
+            </w:tcMar>
+            <w:vAlign w:val="top"/>
+          </w:tcPr>
+          <w:p>
+            <w:pPr>
+              <w:pStyle w:val="Table Text"/>
+            </w:pPr>
+            <w:r>
+              <w:rPr>
+                <w:shd w:val="nil" w:color="auto" w:fill="auto"/>
+                <w:rtl w:val="0"/>
+                <w:lang w:val="en-US"/>
+              </w:rPr>
+              <w:t>S0/0/1 - ISP</w:t>
             </w:r>
           </w:p>
         </w:tc>
@@ -589,7 +777,7 @@
         </w:trPr>
         <w:tc>
           <w:tcPr>
-            <w:tcW w:type="dxa" w:w="2084"/>
+            <w:tcW w:type="dxa" w:w="2060"/>
             <w:tcBorders>
               <w:top w:val="single" w:color="000000" w:sz="2" w:space="0" w:shadow="0" w:frame="0"/>
               <w:left w:val="single" w:color="000000" w:sz="2" w:space="0" w:shadow="0" w:frame="0"/>
@@ -611,6 +799,129 @@
             </w:pPr>
             <w:r>
               <w:rPr>
+                <w:outline w:val="0"/>
+                <w:color w:val="000000"/>
+                <w:sz w:val="20"/>
+                <w:szCs w:val="20"/>
+                <w:rtl w:val="0"/>
+                <w:lang w:val="en-US"/>
+                <w14:textFill>
+                  <w14:solidFill>
+                    <w14:srgbClr w14:val="000000"/>
+                  </w14:solidFill>
+                </w14:textFill>
+              </w:rPr>
+              <w:t>Branch-Firewall</w:t>
+            </w:r>
+          </w:p>
+        </w:tc>
+        <w:tc>
+          <w:tcPr>
+            <w:tcW w:type="dxa" w:w="1256"/>
+            <w:tcBorders>
+              <w:top w:val="single" w:color="000000" w:sz="2" w:space="0" w:shadow="0" w:frame="0"/>
+              <w:left w:val="single" w:color="000000" w:sz="2" w:space="0" w:shadow="0" w:frame="0"/>
+              <w:bottom w:val="single" w:color="000000" w:sz="2" w:space="0" w:shadow="0" w:frame="0"/>
+              <w:right w:val="single" w:color="000000" w:sz="2" w:space="0" w:shadow="0" w:frame="0"/>
+            </w:tcBorders>
+            <w:shd w:val="clear" w:color="auto" w:fill="auto"/>
+            <w:tcMar>
+              <w:top w:type="dxa" w:w="80"/>
+              <w:left w:type="dxa" w:w="80"/>
+              <w:bottom w:type="dxa" w:w="80"/>
+              <w:right w:type="dxa" w:w="80"/>
+            </w:tcMar>
+            <w:vAlign w:val="bottom"/>
+          </w:tcPr>
+          <w:p>
+            <w:pPr>
+              <w:pStyle w:val="Config Window"/>
+              <w:spacing w:before="144" w:after="144"/>
+            </w:pPr>
+            <w:r>
+              <w:rPr>
+                <w:outline w:val="0"/>
+                <w:color w:val="000000"/>
+                <w:sz w:val="20"/>
+                <w:szCs w:val="20"/>
+                <w:rtl w:val="0"/>
+                <w:lang w:val="en-US"/>
+                <w14:textFill>
+                  <w14:solidFill>
+                    <w14:srgbClr w14:val="000000"/>
+                  </w14:solidFill>
+                </w14:textFill>
+              </w:rPr>
+              <w:t>G0/0</w:t>
+            </w:r>
+          </w:p>
+        </w:tc>
+        <w:tc>
+          <w:tcPr>
+            <w:tcW w:type="dxa" w:w="1975"/>
+            <w:tcBorders>
+              <w:top w:val="single" w:color="000000" w:sz="2" w:space="0" w:shadow="0" w:frame="0"/>
+              <w:left w:val="single" w:color="000000" w:sz="2" w:space="0" w:shadow="0" w:frame="0"/>
+              <w:bottom w:val="single" w:color="000000" w:sz="2" w:space="0" w:shadow="0" w:frame="0"/>
+              <w:right w:val="single" w:color="000000" w:sz="2" w:space="0" w:shadow="0" w:frame="0"/>
+            </w:tcBorders>
+            <w:shd w:val="clear" w:color="auto" w:fill="auto"/>
+            <w:tcMar>
+              <w:top w:type="dxa" w:w="80"/>
+              <w:left w:type="dxa" w:w="80"/>
+              <w:bottom w:type="dxa" w:w="80"/>
+              <w:right w:type="dxa" w:w="80"/>
+            </w:tcMar>
+            <w:vAlign w:val="bottom"/>
+          </w:tcPr>
+          <w:p>
+            <w:pPr>
+              <w:pStyle w:val="Config Window"/>
+              <w:spacing w:before="144" w:after="144"/>
+            </w:pPr>
+            <w:r>
+              <w:rPr>
+                <w:outline w:val="0"/>
+                <w:color w:val="000000"/>
+                <w:sz w:val="20"/>
+                <w:szCs w:val="20"/>
+                <w:rtl w:val="0"/>
+                <w:lang w:val="en-US"/>
+                <w14:textFill>
+                  <w14:solidFill>
+                    <w14:srgbClr w14:val="000000"/>
+                  </w14:solidFill>
+                </w14:textFill>
+              </w:rPr>
+              <w:t>192.168.3.253</w:t>
+            </w:r>
+          </w:p>
+        </w:tc>
+        <w:tc>
+          <w:tcPr>
+            <w:tcW w:type="dxa" w:w="2243"/>
+            <w:tcBorders>
+              <w:top w:val="single" w:color="000000" w:sz="2" w:space="0" w:shadow="0" w:frame="0"/>
+              <w:left w:val="single" w:color="000000" w:sz="2" w:space="0" w:shadow="0" w:frame="0"/>
+              <w:bottom w:val="single" w:color="000000" w:sz="2" w:space="0" w:shadow="0" w:frame="0"/>
+              <w:right w:val="single" w:color="000000" w:sz="2" w:space="0" w:shadow="0" w:frame="0"/>
+            </w:tcBorders>
+            <w:shd w:val="clear" w:color="auto" w:fill="auto"/>
+            <w:tcMar>
+              <w:top w:type="dxa" w:w="80"/>
+              <w:left w:type="dxa" w:w="80"/>
+              <w:bottom w:type="dxa" w:w="80"/>
+              <w:right w:type="dxa" w:w="80"/>
+            </w:tcMar>
+            <w:vAlign w:val="top"/>
+          </w:tcPr>
+          <w:p>
+            <w:pPr>
+              <w:pStyle w:val="Config Window"/>
+              <w:spacing w:before="144" w:after="144"/>
+            </w:pPr>
+            <w:r>
+              <w:rPr>
                 <w:shd w:val="nil" w:color="auto" w:fill="auto"/>
                 <w:rtl w:val="0"/>
                 <w:lang w:val="en-US"/>
@@ -621,25 +932,26 @@
         </w:tc>
         <w:tc>
           <w:tcPr>
-            <w:tcW w:type="dxa" w:w="1270"/>
-            <w:tcBorders>
-              <w:top w:val="single" w:color="000000" w:sz="2" w:space="0" w:shadow="0" w:frame="0"/>
-              <w:left w:val="single" w:color="000000" w:sz="2" w:space="0" w:shadow="0" w:frame="0"/>
-              <w:bottom w:val="single" w:color="000000" w:sz="2" w:space="0" w:shadow="0" w:frame="0"/>
-              <w:right w:val="single" w:color="000000" w:sz="2" w:space="0" w:shadow="0" w:frame="0"/>
-            </w:tcBorders>
-            <w:shd w:val="clear" w:color="auto" w:fill="auto"/>
-            <w:tcMar>
-              <w:top w:type="dxa" w:w="80"/>
-              <w:left w:type="dxa" w:w="80"/>
-              <w:bottom w:type="dxa" w:w="80"/>
-              <w:right w:type="dxa" w:w="80"/>
-            </w:tcMar>
-            <w:vAlign w:val="bottom"/>
-          </w:tcPr>
-          <w:p>
-            <w:pPr>
-              <w:pStyle w:val="Table Text"/>
+            <w:tcW w:type="dxa" w:w="2430"/>
+            <w:tcBorders>
+              <w:top w:val="single" w:color="000000" w:sz="2" w:space="0" w:shadow="0" w:frame="0"/>
+              <w:left w:val="single" w:color="000000" w:sz="2" w:space="0" w:shadow="0" w:frame="0"/>
+              <w:bottom w:val="single" w:color="000000" w:sz="2" w:space="0" w:shadow="0" w:frame="0"/>
+              <w:right w:val="single" w:color="000000" w:sz="2" w:space="0" w:shadow="0" w:frame="0"/>
+            </w:tcBorders>
+            <w:shd w:val="clear" w:color="auto" w:fill="auto"/>
+            <w:tcMar>
+              <w:top w:type="dxa" w:w="80"/>
+              <w:left w:type="dxa" w:w="80"/>
+              <w:bottom w:type="dxa" w:w="80"/>
+              <w:right w:type="dxa" w:w="80"/>
+            </w:tcMar>
+            <w:vAlign w:val="top"/>
+          </w:tcPr>
+          <w:p>
+            <w:pPr>
+              <w:pStyle w:val="Config Window"/>
+              <w:spacing w:before="144" w:after="144"/>
             </w:pPr>
             <w:r>
               <w:rPr>
@@ -647,103 +959,7 @@
                 <w:rtl w:val="0"/>
                 <w:lang w:val="en-US"/>
               </w:rPr>
-              <w:t>S0/0/1</w:t>
-            </w:r>
-          </w:p>
-        </w:tc>
-        <w:tc>
-          <w:tcPr>
-            <w:tcW w:type="dxa" w:w="1997"/>
-            <w:tcBorders>
-              <w:top w:val="single" w:color="000000" w:sz="2" w:space="0" w:shadow="0" w:frame="0"/>
-              <w:left w:val="single" w:color="000000" w:sz="2" w:space="0" w:shadow="0" w:frame="0"/>
-              <w:bottom w:val="single" w:color="000000" w:sz="2" w:space="0" w:shadow="0" w:frame="0"/>
-              <w:right w:val="single" w:color="000000" w:sz="2" w:space="0" w:shadow="0" w:frame="0"/>
-            </w:tcBorders>
-            <w:shd w:val="clear" w:color="auto" w:fill="auto"/>
-            <w:tcMar>
-              <w:top w:type="dxa" w:w="80"/>
-              <w:left w:type="dxa" w:w="80"/>
-              <w:bottom w:type="dxa" w:w="80"/>
-              <w:right w:type="dxa" w:w="80"/>
-            </w:tcMar>
-            <w:vAlign w:val="bottom"/>
-          </w:tcPr>
-          <w:p>
-            <w:pPr>
-              <w:pStyle w:val="Table Text"/>
-            </w:pPr>
-            <w:r>
-              <w:rPr>
-                <w:shd w:val="nil" w:color="auto" w:fill="auto"/>
-                <w:rtl w:val="0"/>
-                <w:lang w:val="en-US"/>
-              </w:rPr>
-              <w:t>209.165.200.10</w:t>
-            </w:r>
-          </w:p>
-        </w:tc>
-        <w:tc>
-          <w:tcPr>
-            <w:tcW w:type="dxa" w:w="2269"/>
-            <w:tcBorders>
-              <w:top w:val="single" w:color="000000" w:sz="2" w:space="0" w:shadow="0" w:frame="0"/>
-              <w:left w:val="single" w:color="000000" w:sz="2" w:space="0" w:shadow="0" w:frame="0"/>
-              <w:bottom w:val="single" w:color="000000" w:sz="2" w:space="0" w:shadow="0" w:frame="0"/>
-              <w:right w:val="single" w:color="000000" w:sz="2" w:space="0" w:shadow="0" w:frame="0"/>
-            </w:tcBorders>
-            <w:shd w:val="clear" w:color="auto" w:fill="auto"/>
-            <w:tcMar>
-              <w:top w:type="dxa" w:w="80"/>
-              <w:left w:type="dxa" w:w="80"/>
-              <w:bottom w:type="dxa" w:w="80"/>
-              <w:right w:type="dxa" w:w="80"/>
-            </w:tcMar>
-            <w:vAlign w:val="top"/>
-          </w:tcPr>
-          <w:p>
-            <w:pPr>
-              <w:pStyle w:val="Config Window"/>
-            </w:pPr>
-            <w:r>
-              <w:rPr>
-                <w:shd w:val="nil" w:color="auto" w:fill="auto"/>
-                <w:rtl w:val="0"/>
-                <w:lang w:val="en-US"/>
-              </w:rPr>
               <w:t>blank</w:t>
-            </w:r>
-          </w:p>
-        </w:tc>
-        <w:tc>
-          <w:tcPr>
-            <w:tcW w:type="dxa" w:w="2457"/>
-            <w:tcBorders>
-              <w:top w:val="single" w:color="000000" w:sz="2" w:space="0" w:shadow="0" w:frame="0"/>
-              <w:left w:val="single" w:color="000000" w:sz="2" w:space="0" w:shadow="0" w:frame="0"/>
-              <w:bottom w:val="single" w:color="000000" w:sz="2" w:space="0" w:shadow="0" w:frame="0"/>
-              <w:right w:val="single" w:color="000000" w:sz="2" w:space="0" w:shadow="0" w:frame="0"/>
-            </w:tcBorders>
-            <w:shd w:val="clear" w:color="auto" w:fill="auto"/>
-            <w:tcMar>
-              <w:top w:type="dxa" w:w="80"/>
-              <w:left w:type="dxa" w:w="80"/>
-              <w:bottom w:type="dxa" w:w="80"/>
-              <w:right w:type="dxa" w:w="80"/>
-            </w:tcMar>
-            <w:vAlign w:val="top"/>
-          </w:tcPr>
-          <w:p>
-            <w:pPr>
-              <w:pStyle w:val="Table Text"/>
-            </w:pPr>
-            <w:r>
-              <w:rPr>
-                <w:shd w:val="nil" w:color="auto" w:fill="auto"/>
-                <w:rtl w:val="0"/>
-                <w:lang w:val="en-US"/>
-              </w:rPr>
-              <w:t>S0/0/1 - ISP</w:t>
             </w:r>
           </w:p>
         </w:tc>
@@ -753,25 +969,65 @@
           <w:shd w:val="clear" w:color="auto" w:fill="ced7e7"/>
         </w:tblPrEx>
         <w:trPr>
-          <w:trHeight w:val="83" w:hRule="atLeast"/>
+          <w:trHeight w:val="218" w:hRule="atLeast"/>
         </w:trPr>
         <w:tc>
           <w:tcPr>
-            <w:tcW w:type="dxa" w:w="2084"/>
-            <w:tcBorders>
-              <w:top w:val="single" w:color="000000" w:sz="2" w:space="0" w:shadow="0" w:frame="0"/>
-              <w:left w:val="single" w:color="000000" w:sz="2" w:space="0" w:shadow="0" w:frame="0"/>
-              <w:bottom w:val="single" w:color="000000" w:sz="2" w:space="0" w:shadow="0" w:frame="0"/>
-              <w:right w:val="single" w:color="000000" w:sz="2" w:space="0" w:shadow="0" w:frame="0"/>
-            </w:tcBorders>
-            <w:shd w:val="clear" w:color="auto" w:fill="auto"/>
-            <w:tcMar>
-              <w:top w:type="dxa" w:w="80"/>
-              <w:left w:type="dxa" w:w="80"/>
-              <w:bottom w:type="dxa" w:w="80"/>
-              <w:right w:type="dxa" w:w="80"/>
-            </w:tcMar>
-            <w:vAlign w:val="bottom"/>
+            <w:tcW w:type="dxa" w:w="2060"/>
+            <w:tcBorders>
+              <w:top w:val="single" w:color="000000" w:sz="2" w:space="0" w:shadow="0" w:frame="0"/>
+              <w:left w:val="single" w:color="000000" w:sz="2" w:space="0" w:shadow="0" w:frame="0"/>
+              <w:bottom w:val="single" w:color="000000" w:sz="2" w:space="0" w:shadow="0" w:frame="0"/>
+              <w:right w:val="single" w:color="000000" w:sz="2" w:space="0" w:shadow="0" w:frame="0"/>
+            </w:tcBorders>
+            <w:shd w:val="clear" w:color="auto" w:fill="auto"/>
+            <w:tcMar>
+              <w:top w:type="dxa" w:w="80"/>
+              <w:left w:type="dxa" w:w="80"/>
+              <w:bottom w:type="dxa" w:w="80"/>
+              <w:right w:type="dxa" w:w="80"/>
+            </w:tcMar>
+            <w:vAlign w:val="top"/>
+          </w:tcPr>
+          <w:p>
+            <w:pPr>
+              <w:pStyle w:val="Config Window"/>
+            </w:pPr>
+            <w:r>
+              <w:rPr>
+                <w:outline w:val="0"/>
+                <w:color w:val="000000"/>
+                <w:sz w:val="20"/>
+                <w:szCs w:val="20"/>
+                <w:rtl w:val="0"/>
+                <w:lang w:val="en-US"/>
+                <w14:textFill>
+                  <w14:solidFill>
+                    <w14:srgbClr w14:val="000000"/>
+                  </w14:solidFill>
+                </w14:textFill>
+              </w:rPr>
+              <w:t>sw-br-floor2</w:t>
+            </w:r>
+          </w:p>
+        </w:tc>
+        <w:tc>
+          <w:tcPr>
+            <w:tcW w:type="dxa" w:w="1256"/>
+            <w:tcBorders>
+              <w:top w:val="single" w:color="000000" w:sz="2" w:space="0" w:shadow="0" w:frame="0"/>
+              <w:left w:val="single" w:color="000000" w:sz="2" w:space="0" w:shadow="0" w:frame="0"/>
+              <w:bottom w:val="single" w:color="000000" w:sz="2" w:space="0" w:shadow="0" w:frame="0"/>
+              <w:right w:val="single" w:color="000000" w:sz="2" w:space="0" w:shadow="0" w:frame="0"/>
+            </w:tcBorders>
+            <w:shd w:val="clear" w:color="auto" w:fill="auto"/>
+            <w:tcMar>
+              <w:top w:type="dxa" w:w="80"/>
+              <w:left w:type="dxa" w:w="80"/>
+              <w:bottom w:type="dxa" w:w="80"/>
+              <w:right w:type="dxa" w:w="80"/>
+            </w:tcMar>
+            <w:vAlign w:val="top"/>
           </w:tcPr>
           <w:p>
             <w:pPr>
@@ -780,31 +1036,39 @@
             </w:pPr>
             <w:r>
               <w:rPr>
-                <w:shd w:val="nil" w:color="auto" w:fill="auto"/>
-                <w:rtl w:val="0"/>
-                <w:lang w:val="en-US"/>
-              </w:rPr>
-              <w:t>blank</w:t>
-            </w:r>
-          </w:p>
-        </w:tc>
-        <w:tc>
-          <w:tcPr>
-            <w:tcW w:type="dxa" w:w="1270"/>
-            <w:tcBorders>
-              <w:top w:val="single" w:color="000000" w:sz="2" w:space="0" w:shadow="0" w:frame="0"/>
-              <w:left w:val="single" w:color="000000" w:sz="2" w:space="0" w:shadow="0" w:frame="0"/>
-              <w:bottom w:val="single" w:color="000000" w:sz="2" w:space="0" w:shadow="0" w:frame="0"/>
-              <w:right w:val="single" w:color="000000" w:sz="2" w:space="0" w:shadow="0" w:frame="0"/>
-            </w:tcBorders>
-            <w:shd w:val="clear" w:color="auto" w:fill="auto"/>
-            <w:tcMar>
-              <w:top w:type="dxa" w:w="80"/>
-              <w:left w:type="dxa" w:w="80"/>
-              <w:bottom w:type="dxa" w:w="80"/>
-              <w:right w:type="dxa" w:w="80"/>
-            </w:tcMar>
-            <w:vAlign w:val="bottom"/>
+                <w:outline w:val="0"/>
+                <w:color w:val="000000"/>
+                <w:sz w:val="20"/>
+                <w:szCs w:val="20"/>
+                <w:rtl w:val="0"/>
+                <w:lang w:val="en-US"/>
+                <w14:textFill>
+                  <w14:solidFill>
+                    <w14:srgbClr w14:val="000000"/>
+                  </w14:solidFill>
+                </w14:textFill>
+              </w:rPr>
+              <w:t>G0/1</w:t>
+            </w:r>
+          </w:p>
+        </w:tc>
+        <w:tc>
+          <w:tcPr>
+            <w:tcW w:type="dxa" w:w="1975"/>
+            <w:tcBorders>
+              <w:top w:val="single" w:color="000000" w:sz="2" w:space="0" w:shadow="0" w:frame="0"/>
+              <w:left w:val="single" w:color="000000" w:sz="2" w:space="0" w:shadow="0" w:frame="0"/>
+              <w:bottom w:val="single" w:color="000000" w:sz="2" w:space="0" w:shadow="0" w:frame="0"/>
+              <w:right w:val="single" w:color="000000" w:sz="2" w:space="0" w:shadow="0" w:frame="0"/>
+            </w:tcBorders>
+            <w:shd w:val="clear" w:color="auto" w:fill="auto"/>
+            <w:tcMar>
+              <w:top w:type="dxa" w:w="80"/>
+              <w:left w:type="dxa" w:w="80"/>
+              <w:bottom w:type="dxa" w:w="80"/>
+              <w:right w:type="dxa" w:w="80"/>
+            </w:tcMar>
+            <w:vAlign w:val="top"/>
           </w:tcPr>
           <w:p>
             <w:pPr>
@@ -813,31 +1077,39 @@
             </w:pPr>
             <w:r>
               <w:rPr>
-                <w:shd w:val="nil" w:color="auto" w:fill="auto"/>
-                <w:rtl w:val="0"/>
-                <w:lang w:val="en-US"/>
-              </w:rPr>
-              <w:t>blank</w:t>
-            </w:r>
-          </w:p>
-        </w:tc>
-        <w:tc>
-          <w:tcPr>
-            <w:tcW w:type="dxa" w:w="1997"/>
-            <w:tcBorders>
-              <w:top w:val="single" w:color="000000" w:sz="2" w:space="0" w:shadow="0" w:frame="0"/>
-              <w:left w:val="single" w:color="000000" w:sz="2" w:space="0" w:shadow="0" w:frame="0"/>
-              <w:bottom w:val="single" w:color="000000" w:sz="2" w:space="0" w:shadow="0" w:frame="0"/>
-              <w:right w:val="single" w:color="000000" w:sz="2" w:space="0" w:shadow="0" w:frame="0"/>
-            </w:tcBorders>
-            <w:shd w:val="clear" w:color="auto" w:fill="auto"/>
-            <w:tcMar>
-              <w:top w:type="dxa" w:w="80"/>
-              <w:left w:type="dxa" w:w="80"/>
-              <w:bottom w:type="dxa" w:w="80"/>
-              <w:right w:type="dxa" w:w="80"/>
-            </w:tcMar>
-            <w:vAlign w:val="bottom"/>
+                <w:outline w:val="0"/>
+                <w:color w:val="000000"/>
+                <w:sz w:val="20"/>
+                <w:szCs w:val="20"/>
+                <w:rtl w:val="0"/>
+                <w:lang w:val="en-US"/>
+                <w14:textFill>
+                  <w14:solidFill>
+                    <w14:srgbClr w14:val="000000"/>
+                  </w14:solidFill>
+                </w14:textFill>
+              </w:rPr>
+              <w:t>192.168.4.132</w:t>
+            </w:r>
+          </w:p>
+        </w:tc>
+        <w:tc>
+          <w:tcPr>
+            <w:tcW w:type="dxa" w:w="2243"/>
+            <w:tcBorders>
+              <w:top w:val="single" w:color="000000" w:sz="2" w:space="0" w:shadow="0" w:frame="0"/>
+              <w:left w:val="single" w:color="000000" w:sz="2" w:space="0" w:shadow="0" w:frame="0"/>
+              <w:bottom w:val="single" w:color="000000" w:sz="2" w:space="0" w:shadow="0" w:frame="0"/>
+              <w:right w:val="single" w:color="000000" w:sz="2" w:space="0" w:shadow="0" w:frame="0"/>
+            </w:tcBorders>
+            <w:shd w:val="clear" w:color="auto" w:fill="auto"/>
+            <w:tcMar>
+              <w:top w:type="dxa" w:w="80"/>
+              <w:left w:type="dxa" w:w="80"/>
+              <w:bottom w:type="dxa" w:w="80"/>
+              <w:right w:type="dxa" w:w="80"/>
+            </w:tcMar>
+            <w:vAlign w:val="top"/>
           </w:tcPr>
           <w:p>
             <w:pPr>
@@ -856,40 +1128,7 @@
         </w:tc>
         <w:tc>
           <w:tcPr>
-            <w:tcW w:type="dxa" w:w="2269"/>
-            <w:tcBorders>
-              <w:top w:val="single" w:color="000000" w:sz="2" w:space="0" w:shadow="0" w:frame="0"/>
-              <w:left w:val="single" w:color="000000" w:sz="2" w:space="0" w:shadow="0" w:frame="0"/>
-              <w:bottom w:val="single" w:color="000000" w:sz="2" w:space="0" w:shadow="0" w:frame="0"/>
-              <w:right w:val="single" w:color="000000" w:sz="2" w:space="0" w:shadow="0" w:frame="0"/>
-            </w:tcBorders>
-            <w:shd w:val="clear" w:color="auto" w:fill="auto"/>
-            <w:tcMar>
-              <w:top w:type="dxa" w:w="80"/>
-              <w:left w:type="dxa" w:w="80"/>
-              <w:bottom w:type="dxa" w:w="80"/>
-              <w:right w:type="dxa" w:w="80"/>
-            </w:tcMar>
-            <w:vAlign w:val="top"/>
-          </w:tcPr>
-          <w:p>
-            <w:pPr>
-              <w:pStyle w:val="Config Window"/>
-              <w:spacing w:before="144" w:after="144"/>
-            </w:pPr>
-            <w:r>
-              <w:rPr>
-                <w:shd w:val="nil" w:color="auto" w:fill="auto"/>
-                <w:rtl w:val="0"/>
-                <w:lang w:val="en-US"/>
-              </w:rPr>
-              <w:t>blank</w:t>
-            </w:r>
-          </w:p>
-        </w:tc>
-        <w:tc>
-          <w:tcPr>
-            <w:tcW w:type="dxa" w:w="2457"/>
+            <w:tcW w:type="dxa" w:w="2430"/>
             <w:tcBorders>
               <w:top w:val="single" w:color="000000" w:sz="2" w:space="0" w:shadow="0" w:frame="0"/>
               <w:left w:val="single" w:color="000000" w:sz="2" w:space="0" w:shadow="0" w:frame="0"/>
@@ -926,11 +1165,11 @@
           <w:shd w:val="clear" w:color="auto" w:fill="ced7e7"/>
         </w:tblPrEx>
         <w:trPr>
-          <w:trHeight w:val="83" w:hRule="atLeast"/>
+          <w:trHeight w:val="88" w:hRule="atLeast"/>
         </w:trPr>
         <w:tc>
           <w:tcPr>
-            <w:tcW w:type="dxa" w:w="2084"/>
+            <w:tcW w:type="dxa" w:w="2060"/>
             <w:tcBorders>
               <w:top w:val="single" w:color="000000" w:sz="2" w:space="0" w:shadow="0" w:frame="0"/>
               <w:left w:val="single" w:color="000000" w:sz="2" w:space="0" w:shadow="0" w:frame="0"/>
@@ -963,7 +1202,7 @@
         </w:tc>
         <w:tc>
           <w:tcPr>
-            <w:tcW w:type="dxa" w:w="1270"/>
+            <w:tcW w:type="dxa" w:w="1256"/>
             <w:tcBorders>
               <w:top w:val="single" w:color="000000" w:sz="2" w:space="0" w:shadow="0" w:frame="0"/>
               <w:left w:val="single" w:color="000000" w:sz="2" w:space="0" w:shadow="0" w:frame="0"/>
@@ -996,7 +1235,7 @@
         </w:tc>
         <w:tc>
           <w:tcPr>
-            <w:tcW w:type="dxa" w:w="1997"/>
+            <w:tcW w:type="dxa" w:w="1975"/>
             <w:tcBorders>
               <w:top w:val="single" w:color="000000" w:sz="2" w:space="0" w:shadow="0" w:frame="0"/>
               <w:left w:val="single" w:color="000000" w:sz="2" w:space="0" w:shadow="0" w:frame="0"/>
@@ -1029,7 +1268,7 @@
         </w:tc>
         <w:tc>
           <w:tcPr>
-            <w:tcW w:type="dxa" w:w="2269"/>
+            <w:tcW w:type="dxa" w:w="2243"/>
             <w:tcBorders>
               <w:top w:val="single" w:color="000000" w:sz="2" w:space="0" w:shadow="0" w:frame="0"/>
               <w:left w:val="single" w:color="000000" w:sz="2" w:space="0" w:shadow="0" w:frame="0"/>
@@ -1062,7 +1301,7 @@
         </w:tc>
         <w:tc>
           <w:tcPr>
-            <w:tcW w:type="dxa" w:w="2457"/>
+            <w:tcW w:type="dxa" w:w="2430"/>
             <w:tcBorders>
               <w:top w:val="single" w:color="000000" w:sz="2" w:space="0" w:shadow="0" w:frame="0"/>
               <w:left w:val="single" w:color="000000" w:sz="2" w:space="0" w:shadow="0" w:frame="0"/>
@@ -1099,11 +1338,11 @@
           <w:shd w:val="clear" w:color="auto" w:fill="ced7e7"/>
         </w:tblPrEx>
         <w:trPr>
-          <w:trHeight w:val="83" w:hRule="atLeast"/>
+          <w:trHeight w:val="88" w:hRule="atLeast"/>
         </w:trPr>
         <w:tc>
           <w:tcPr>
-            <w:tcW w:type="dxa" w:w="2084"/>
+            <w:tcW w:type="dxa" w:w="2060"/>
             <w:tcBorders>
               <w:top w:val="single" w:color="000000" w:sz="2" w:space="0" w:shadow="0" w:frame="0"/>
               <w:left w:val="single" w:color="000000" w:sz="2" w:space="0" w:shadow="0" w:frame="0"/>
@@ -1136,7 +1375,7 @@
         </w:tc>
         <w:tc>
           <w:tcPr>
-            <w:tcW w:type="dxa" w:w="1270"/>
+            <w:tcW w:type="dxa" w:w="1256"/>
             <w:tcBorders>
               <w:top w:val="single" w:color="000000" w:sz="2" w:space="0" w:shadow="0" w:frame="0"/>
               <w:left w:val="single" w:color="000000" w:sz="2" w:space="0" w:shadow="0" w:frame="0"/>
@@ -1169,7 +1408,7 @@
         </w:tc>
         <w:tc>
           <w:tcPr>
-            <w:tcW w:type="dxa" w:w="1997"/>
+            <w:tcW w:type="dxa" w:w="1975"/>
             <w:tcBorders>
               <w:top w:val="single" w:color="000000" w:sz="2" w:space="0" w:shadow="0" w:frame="0"/>
               <w:left w:val="single" w:color="000000" w:sz="2" w:space="0" w:shadow="0" w:frame="0"/>
@@ -1202,7 +1441,7 @@
         </w:tc>
         <w:tc>
           <w:tcPr>
-            <w:tcW w:type="dxa" w:w="2269"/>
+            <w:tcW w:type="dxa" w:w="2243"/>
             <w:tcBorders>
               <w:top w:val="single" w:color="000000" w:sz="2" w:space="0" w:shadow="0" w:frame="0"/>
               <w:left w:val="single" w:color="000000" w:sz="2" w:space="0" w:shadow="0" w:frame="0"/>
@@ -1235,7 +1474,7 @@
         </w:tc>
         <w:tc>
           <w:tcPr>
-            <w:tcW w:type="dxa" w:w="2457"/>
+            <w:tcW w:type="dxa" w:w="2430"/>
             <w:tcBorders>
               <w:top w:val="single" w:color="000000" w:sz="2" w:space="0" w:shadow="0" w:frame="0"/>
               <w:left w:val="single" w:color="000000" w:sz="2" w:space="0" w:shadow="0" w:frame="0"/>
@@ -1272,11 +1511,11 @@
           <w:shd w:val="clear" w:color="auto" w:fill="ced7e7"/>
         </w:tblPrEx>
         <w:trPr>
-          <w:trHeight w:val="83" w:hRule="atLeast"/>
+          <w:trHeight w:val="88" w:hRule="atLeast"/>
         </w:trPr>
         <w:tc>
           <w:tcPr>
-            <w:tcW w:type="dxa" w:w="2084"/>
+            <w:tcW w:type="dxa" w:w="2060"/>
             <w:tcBorders>
               <w:top w:val="single" w:color="000000" w:sz="2" w:space="0" w:shadow="0" w:frame="0"/>
               <w:left w:val="single" w:color="000000" w:sz="2" w:space="0" w:shadow="0" w:frame="0"/>
@@ -1309,7 +1548,7 @@
         </w:tc>
         <w:tc>
           <w:tcPr>
-            <w:tcW w:type="dxa" w:w="1270"/>
+            <w:tcW w:type="dxa" w:w="1256"/>
             <w:tcBorders>
               <w:top w:val="single" w:color="000000" w:sz="2" w:space="0" w:shadow="0" w:frame="0"/>
               <w:left w:val="single" w:color="000000" w:sz="2" w:space="0" w:shadow="0" w:frame="0"/>
@@ -1342,7 +1581,7 @@
         </w:tc>
         <w:tc>
           <w:tcPr>
-            <w:tcW w:type="dxa" w:w="1997"/>
+            <w:tcW w:type="dxa" w:w="1975"/>
             <w:tcBorders>
               <w:top w:val="single" w:color="000000" w:sz="2" w:space="0" w:shadow="0" w:frame="0"/>
               <w:left w:val="single" w:color="000000" w:sz="2" w:space="0" w:shadow="0" w:frame="0"/>
@@ -1375,7 +1614,7 @@
         </w:tc>
         <w:tc>
           <w:tcPr>
-            <w:tcW w:type="dxa" w:w="2269"/>
+            <w:tcW w:type="dxa" w:w="2243"/>
             <w:tcBorders>
               <w:top w:val="single" w:color="000000" w:sz="2" w:space="0" w:shadow="0" w:frame="0"/>
               <w:left w:val="single" w:color="000000" w:sz="2" w:space="0" w:shadow="0" w:frame="0"/>
@@ -1408,7 +1647,7 @@
         </w:tc>
         <w:tc>
           <w:tcPr>
-            <w:tcW w:type="dxa" w:w="2457"/>
+            <w:tcW w:type="dxa" w:w="2430"/>
             <w:tcBorders>
               <w:top w:val="single" w:color="000000" w:sz="2" w:space="0" w:shadow="0" w:frame="0"/>
               <w:left w:val="single" w:color="000000" w:sz="2" w:space="0" w:shadow="0" w:frame="0"/>
@@ -1445,11 +1684,11 @@
           <w:shd w:val="clear" w:color="auto" w:fill="ced7e7"/>
         </w:tblPrEx>
         <w:trPr>
-          <w:trHeight w:val="83" w:hRule="atLeast"/>
+          <w:trHeight w:val="88" w:hRule="atLeast"/>
         </w:trPr>
         <w:tc>
           <w:tcPr>
-            <w:tcW w:type="dxa" w:w="2084"/>
+            <w:tcW w:type="dxa" w:w="2060"/>
             <w:tcBorders>
               <w:top w:val="single" w:color="000000" w:sz="2" w:space="0" w:shadow="0" w:frame="0"/>
               <w:left w:val="single" w:color="000000" w:sz="2" w:space="0" w:shadow="0" w:frame="0"/>
@@ -1482,7 +1721,7 @@
         </w:tc>
         <w:tc>
           <w:tcPr>
-            <w:tcW w:type="dxa" w:w="1270"/>
+            <w:tcW w:type="dxa" w:w="1256"/>
             <w:tcBorders>
               <w:top w:val="single" w:color="000000" w:sz="2" w:space="0" w:shadow="0" w:frame="0"/>
               <w:left w:val="single" w:color="000000" w:sz="2" w:space="0" w:shadow="0" w:frame="0"/>
@@ -1515,7 +1754,7 @@
         </w:tc>
         <w:tc>
           <w:tcPr>
-            <w:tcW w:type="dxa" w:w="1997"/>
+            <w:tcW w:type="dxa" w:w="1975"/>
             <w:tcBorders>
               <w:top w:val="single" w:color="000000" w:sz="2" w:space="0" w:shadow="0" w:frame="0"/>
               <w:left w:val="single" w:color="000000" w:sz="2" w:space="0" w:shadow="0" w:frame="0"/>
@@ -1548,7 +1787,7 @@
         </w:tc>
         <w:tc>
           <w:tcPr>
-            <w:tcW w:type="dxa" w:w="2269"/>
+            <w:tcW w:type="dxa" w:w="2243"/>
             <w:tcBorders>
               <w:top w:val="single" w:color="000000" w:sz="2" w:space="0" w:shadow="0" w:frame="0"/>
               <w:left w:val="single" w:color="000000" w:sz="2" w:space="0" w:shadow="0" w:frame="0"/>
@@ -1581,7 +1820,7 @@
         </w:tc>
         <w:tc>
           <w:tcPr>
-            <w:tcW w:type="dxa" w:w="2457"/>
+            <w:tcW w:type="dxa" w:w="2430"/>
             <w:tcBorders>
               <w:top w:val="single" w:color="000000" w:sz="2" w:space="0" w:shadow="0" w:frame="0"/>
               <w:left w:val="single" w:color="000000" w:sz="2" w:space="0" w:shadow="0" w:frame="0"/>
@@ -1618,11 +1857,11 @@
           <w:shd w:val="clear" w:color="auto" w:fill="ced7e7"/>
         </w:tblPrEx>
         <w:trPr>
-          <w:trHeight w:val="83" w:hRule="atLeast"/>
+          <w:trHeight w:val="88" w:hRule="atLeast"/>
         </w:trPr>
         <w:tc>
           <w:tcPr>
-            <w:tcW w:type="dxa" w:w="2084"/>
+            <w:tcW w:type="dxa" w:w="2060"/>
             <w:tcBorders>
               <w:top w:val="single" w:color="000000" w:sz="2" w:space="0" w:shadow="0" w:frame="0"/>
               <w:left w:val="single" w:color="000000" w:sz="2" w:space="0" w:shadow="0" w:frame="0"/>
@@ -1655,7 +1894,7 @@
         </w:tc>
         <w:tc>
           <w:tcPr>
-            <w:tcW w:type="dxa" w:w="1270"/>
+            <w:tcW w:type="dxa" w:w="1256"/>
             <w:tcBorders>
               <w:top w:val="single" w:color="000000" w:sz="2" w:space="0" w:shadow="0" w:frame="0"/>
               <w:left w:val="single" w:color="000000" w:sz="2" w:space="0" w:shadow="0" w:frame="0"/>
@@ -1688,7 +1927,7 @@
         </w:tc>
         <w:tc>
           <w:tcPr>
-            <w:tcW w:type="dxa" w:w="1997"/>
+            <w:tcW w:type="dxa" w:w="1975"/>
             <w:tcBorders>
               <w:top w:val="single" w:color="000000" w:sz="2" w:space="0" w:shadow="0" w:frame="0"/>
               <w:left w:val="single" w:color="000000" w:sz="2" w:space="0" w:shadow="0" w:frame="0"/>
@@ -1721,7 +1960,7 @@
         </w:tc>
         <w:tc>
           <w:tcPr>
-            <w:tcW w:type="dxa" w:w="2269"/>
+            <w:tcW w:type="dxa" w:w="2243"/>
             <w:tcBorders>
               <w:top w:val="single" w:color="000000" w:sz="2" w:space="0" w:shadow="0" w:frame="0"/>
               <w:left w:val="single" w:color="000000" w:sz="2" w:space="0" w:shadow="0" w:frame="0"/>
@@ -1754,7 +1993,7 @@
         </w:tc>
         <w:tc>
           <w:tcPr>
-            <w:tcW w:type="dxa" w:w="2457"/>
+            <w:tcW w:type="dxa" w:w="2430"/>
             <w:tcBorders>
               <w:top w:val="single" w:color="000000" w:sz="2" w:space="0" w:shadow="0" w:frame="0"/>
               <w:left w:val="single" w:color="000000" w:sz="2" w:space="0" w:shadow="0" w:frame="0"/>
@@ -1791,11 +2030,11 @@
           <w:shd w:val="clear" w:color="auto" w:fill="ced7e7"/>
         </w:tblPrEx>
         <w:trPr>
-          <w:trHeight w:val="83" w:hRule="atLeast"/>
+          <w:trHeight w:val="88" w:hRule="atLeast"/>
         </w:trPr>
         <w:tc>
           <w:tcPr>
-            <w:tcW w:type="dxa" w:w="2084"/>
+            <w:tcW w:type="dxa" w:w="2060"/>
             <w:tcBorders>
               <w:top w:val="single" w:color="000000" w:sz="2" w:space="0" w:shadow="0" w:frame="0"/>
               <w:left w:val="single" w:color="000000" w:sz="2" w:space="0" w:shadow="0" w:frame="0"/>
@@ -1828,7 +2067,7 @@
         </w:tc>
         <w:tc>
           <w:tcPr>
-            <w:tcW w:type="dxa" w:w="1270"/>
+            <w:tcW w:type="dxa" w:w="1256"/>
             <w:tcBorders>
               <w:top w:val="single" w:color="000000" w:sz="2" w:space="0" w:shadow="0" w:frame="0"/>
               <w:left w:val="single" w:color="000000" w:sz="2" w:space="0" w:shadow="0" w:frame="0"/>
@@ -1861,7 +2100,7 @@
         </w:tc>
         <w:tc>
           <w:tcPr>
-            <w:tcW w:type="dxa" w:w="1997"/>
+            <w:tcW w:type="dxa" w:w="1975"/>
             <w:tcBorders>
               <w:top w:val="single" w:color="000000" w:sz="2" w:space="0" w:shadow="0" w:frame="0"/>
               <w:left w:val="single" w:color="000000" w:sz="2" w:space="0" w:shadow="0" w:frame="0"/>
@@ -1894,7 +2133,7 @@
         </w:tc>
         <w:tc>
           <w:tcPr>
-            <w:tcW w:type="dxa" w:w="2269"/>
+            <w:tcW w:type="dxa" w:w="2243"/>
             <w:tcBorders>
               <w:top w:val="single" w:color="000000" w:sz="2" w:space="0" w:shadow="0" w:frame="0"/>
               <w:left w:val="single" w:color="000000" w:sz="2" w:space="0" w:shadow="0" w:frame="0"/>
@@ -1927,7 +2166,7 @@
         </w:tc>
         <w:tc>
           <w:tcPr>
-            <w:tcW w:type="dxa" w:w="2457"/>
+            <w:tcW w:type="dxa" w:w="2430"/>
             <w:tcBorders>
               <w:top w:val="single" w:color="000000" w:sz="2" w:space="0" w:shadow="0" w:frame="0"/>
               <w:left w:val="single" w:color="000000" w:sz="2" w:space="0" w:shadow="0" w:frame="0"/>
@@ -1964,11 +2203,11 @@
           <w:shd w:val="clear" w:color="auto" w:fill="ced7e7"/>
         </w:tblPrEx>
         <w:trPr>
-          <w:trHeight w:val="83" w:hRule="atLeast"/>
+          <w:trHeight w:val="88" w:hRule="atLeast"/>
         </w:trPr>
         <w:tc>
           <w:tcPr>
-            <w:tcW w:type="dxa" w:w="2084"/>
+            <w:tcW w:type="dxa" w:w="2060"/>
             <w:tcBorders>
               <w:top w:val="single" w:color="000000" w:sz="2" w:space="0" w:shadow="0" w:frame="0"/>
               <w:left w:val="single" w:color="000000" w:sz="2" w:space="0" w:shadow="0" w:frame="0"/>
@@ -2001,7 +2240,7 @@
         </w:tc>
         <w:tc>
           <w:tcPr>
-            <w:tcW w:type="dxa" w:w="1270"/>
+            <w:tcW w:type="dxa" w:w="1256"/>
             <w:tcBorders>
               <w:top w:val="single" w:color="000000" w:sz="2" w:space="0" w:shadow="0" w:frame="0"/>
               <w:left w:val="single" w:color="000000" w:sz="2" w:space="0" w:shadow="0" w:frame="0"/>
@@ -2034,7 +2273,7 @@
         </w:tc>
         <w:tc>
           <w:tcPr>
-            <w:tcW w:type="dxa" w:w="1997"/>
+            <w:tcW w:type="dxa" w:w="1975"/>
             <w:tcBorders>
               <w:top w:val="single" w:color="000000" w:sz="2" w:space="0" w:shadow="0" w:frame="0"/>
               <w:left w:val="single" w:color="000000" w:sz="2" w:space="0" w:shadow="0" w:frame="0"/>
@@ -2067,7 +2306,7 @@
         </w:tc>
         <w:tc>
           <w:tcPr>
-            <w:tcW w:type="dxa" w:w="2269"/>
+            <w:tcW w:type="dxa" w:w="2243"/>
             <w:tcBorders>
               <w:top w:val="single" w:color="000000" w:sz="2" w:space="0" w:shadow="0" w:frame="0"/>
               <w:left w:val="single" w:color="000000" w:sz="2" w:space="0" w:shadow="0" w:frame="0"/>
@@ -2100,7 +2339,7 @@
         </w:tc>
         <w:tc>
           <w:tcPr>
-            <w:tcW w:type="dxa" w:w="2457"/>
+            <w:tcW w:type="dxa" w:w="2430"/>
             <w:tcBorders>
               <w:top w:val="single" w:color="000000" w:sz="2" w:space="0" w:shadow="0" w:frame="0"/>
               <w:left w:val="single" w:color="000000" w:sz="2" w:space="0" w:shadow="0" w:frame="0"/>
@@ -2137,11 +2376,11 @@
           <w:shd w:val="clear" w:color="auto" w:fill="ced7e7"/>
         </w:tblPrEx>
         <w:trPr>
-          <w:trHeight w:val="83" w:hRule="atLeast"/>
+          <w:trHeight w:val="88" w:hRule="atLeast"/>
         </w:trPr>
         <w:tc>
           <w:tcPr>
-            <w:tcW w:type="dxa" w:w="2084"/>
+            <w:tcW w:type="dxa" w:w="2060"/>
             <w:tcBorders>
               <w:top w:val="single" w:color="000000" w:sz="2" w:space="0" w:shadow="0" w:frame="0"/>
               <w:left w:val="single" w:color="000000" w:sz="2" w:space="0" w:shadow="0" w:frame="0"/>
@@ -2174,7 +2413,7 @@
         </w:tc>
         <w:tc>
           <w:tcPr>
-            <w:tcW w:type="dxa" w:w="1270"/>
+            <w:tcW w:type="dxa" w:w="1256"/>
             <w:tcBorders>
               <w:top w:val="single" w:color="000000" w:sz="2" w:space="0" w:shadow="0" w:frame="0"/>
               <w:left w:val="single" w:color="000000" w:sz="2" w:space="0" w:shadow="0" w:frame="0"/>
@@ -2207,7 +2446,7 @@
         </w:tc>
         <w:tc>
           <w:tcPr>
-            <w:tcW w:type="dxa" w:w="1997"/>
+            <w:tcW w:type="dxa" w:w="1975"/>
             <w:tcBorders>
               <w:top w:val="single" w:color="000000" w:sz="2" w:space="0" w:shadow="0" w:frame="0"/>
               <w:left w:val="single" w:color="000000" w:sz="2" w:space="0" w:shadow="0" w:frame="0"/>
@@ -2240,7 +2479,7 @@
         </w:tc>
         <w:tc>
           <w:tcPr>
-            <w:tcW w:type="dxa" w:w="2269"/>
+            <w:tcW w:type="dxa" w:w="2243"/>
             <w:tcBorders>
               <w:top w:val="single" w:color="000000" w:sz="2" w:space="0" w:shadow="0" w:frame="0"/>
               <w:left w:val="single" w:color="000000" w:sz="2" w:space="0" w:shadow="0" w:frame="0"/>
@@ -2273,7 +2512,7 @@
         </w:tc>
         <w:tc>
           <w:tcPr>
-            <w:tcW w:type="dxa" w:w="2457"/>
+            <w:tcW w:type="dxa" w:w="2430"/>
             <w:tcBorders>
               <w:top w:val="single" w:color="000000" w:sz="2" w:space="0" w:shadow="0" w:frame="0"/>
               <w:left w:val="single" w:color="000000" w:sz="2" w:space="0" w:shadow="0" w:frame="0"/>
@@ -2310,11 +2549,11 @@
           <w:shd w:val="clear" w:color="auto" w:fill="ced7e7"/>
         </w:tblPrEx>
         <w:trPr>
-          <w:trHeight w:val="83" w:hRule="atLeast"/>
+          <w:trHeight w:val="88" w:hRule="atLeast"/>
         </w:trPr>
         <w:tc>
           <w:tcPr>
-            <w:tcW w:type="dxa" w:w="2084"/>
+            <w:tcW w:type="dxa" w:w="2060"/>
             <w:tcBorders>
               <w:top w:val="single" w:color="000000" w:sz="2" w:space="0" w:shadow="0" w:frame="0"/>
               <w:left w:val="single" w:color="000000" w:sz="2" w:space="0" w:shadow="0" w:frame="0"/>
@@ -2347,7 +2586,7 @@
         </w:tc>
         <w:tc>
           <w:tcPr>
-            <w:tcW w:type="dxa" w:w="1270"/>
+            <w:tcW w:type="dxa" w:w="1256"/>
             <w:tcBorders>
               <w:top w:val="single" w:color="000000" w:sz="2" w:space="0" w:shadow="0" w:frame="0"/>
               <w:left w:val="single" w:color="000000" w:sz="2" w:space="0" w:shadow="0" w:frame="0"/>
@@ -2380,7 +2619,7 @@
         </w:tc>
         <w:tc>
           <w:tcPr>
-            <w:tcW w:type="dxa" w:w="1997"/>
+            <w:tcW w:type="dxa" w:w="1975"/>
             <w:tcBorders>
               <w:top w:val="single" w:color="000000" w:sz="2" w:space="0" w:shadow="0" w:frame="0"/>
               <w:left w:val="single" w:color="000000" w:sz="2" w:space="0" w:shadow="0" w:frame="0"/>
@@ -2413,7 +2652,7 @@
         </w:tc>
         <w:tc>
           <w:tcPr>
-            <w:tcW w:type="dxa" w:w="2269"/>
+            <w:tcW w:type="dxa" w:w="2243"/>
             <w:tcBorders>
               <w:top w:val="single" w:color="000000" w:sz="2" w:space="0" w:shadow="0" w:frame="0"/>
               <w:left w:val="single" w:color="000000" w:sz="2" w:space="0" w:shadow="0" w:frame="0"/>
@@ -2446,7 +2685,7 @@
         </w:tc>
         <w:tc>
           <w:tcPr>
-            <w:tcW w:type="dxa" w:w="2457"/>
+            <w:tcW w:type="dxa" w:w="2430"/>
             <w:tcBorders>
               <w:top w:val="single" w:color="000000" w:sz="2" w:space="0" w:shadow="0" w:frame="0"/>
               <w:left w:val="single" w:color="000000" w:sz="2" w:space="0" w:shadow="0" w:frame="0"/>
@@ -2483,11 +2722,11 @@
           <w:shd w:val="clear" w:color="auto" w:fill="ced7e7"/>
         </w:tblPrEx>
         <w:trPr>
-          <w:trHeight w:val="83" w:hRule="atLeast"/>
+          <w:trHeight w:val="88" w:hRule="atLeast"/>
         </w:trPr>
         <w:tc>
           <w:tcPr>
-            <w:tcW w:type="dxa" w:w="2084"/>
+            <w:tcW w:type="dxa" w:w="2060"/>
             <w:tcBorders>
               <w:top w:val="single" w:color="000000" w:sz="2" w:space="0" w:shadow="0" w:frame="0"/>
               <w:left w:val="single" w:color="000000" w:sz="2" w:space="0" w:shadow="0" w:frame="0"/>
@@ -2520,7 +2759,7 @@
         </w:tc>
         <w:tc>
           <w:tcPr>
-            <w:tcW w:type="dxa" w:w="1270"/>
+            <w:tcW w:type="dxa" w:w="1256"/>
             <w:tcBorders>
               <w:top w:val="single" w:color="000000" w:sz="2" w:space="0" w:shadow="0" w:frame="0"/>
               <w:left w:val="single" w:color="000000" w:sz="2" w:space="0" w:shadow="0" w:frame="0"/>
@@ -2553,7 +2792,7 @@
         </w:tc>
         <w:tc>
           <w:tcPr>
-            <w:tcW w:type="dxa" w:w="1997"/>
+            <w:tcW w:type="dxa" w:w="1975"/>
             <w:tcBorders>
               <w:top w:val="single" w:color="000000" w:sz="2" w:space="0" w:shadow="0" w:frame="0"/>
               <w:left w:val="single" w:color="000000" w:sz="2" w:space="0" w:shadow="0" w:frame="0"/>
@@ -2586,7 +2825,7 @@
         </w:tc>
         <w:tc>
           <w:tcPr>
-            <w:tcW w:type="dxa" w:w="2269"/>
+            <w:tcW w:type="dxa" w:w="2243"/>
             <w:tcBorders>
               <w:top w:val="single" w:color="000000" w:sz="2" w:space="0" w:shadow="0" w:frame="0"/>
               <w:left w:val="single" w:color="000000" w:sz="2" w:space="0" w:shadow="0" w:frame="0"/>
@@ -2619,7 +2858,7 @@
         </w:tc>
         <w:tc>
           <w:tcPr>
-            <w:tcW w:type="dxa" w:w="2457"/>
+            <w:tcW w:type="dxa" w:w="2430"/>
             <w:tcBorders>
               <w:top w:val="single" w:color="000000" w:sz="2" w:space="0" w:shadow="0" w:frame="0"/>
               <w:left w:val="single" w:color="000000" w:sz="2" w:space="0" w:shadow="0" w:frame="0"/>
@@ -2651,180 +2890,15 @@
           </w:p>
         </w:tc>
       </w:tr>
-      <w:tr>
-        <w:tblPrEx>
-          <w:shd w:val="clear" w:color="auto" w:fill="ced7e7"/>
-        </w:tblPrEx>
-        <w:trPr>
-          <w:trHeight w:val="83" w:hRule="atLeast"/>
-        </w:trPr>
-        <w:tc>
-          <w:tcPr>
-            <w:tcW w:type="dxa" w:w="2084"/>
-            <w:tcBorders>
-              <w:top w:val="single" w:color="000000" w:sz="2" w:space="0" w:shadow="0" w:frame="0"/>
-              <w:left w:val="single" w:color="000000" w:sz="2" w:space="0" w:shadow="0" w:frame="0"/>
-              <w:bottom w:val="single" w:color="000000" w:sz="2" w:space="0" w:shadow="0" w:frame="0"/>
-              <w:right w:val="single" w:color="000000" w:sz="2" w:space="0" w:shadow="0" w:frame="0"/>
-            </w:tcBorders>
-            <w:shd w:val="clear" w:color="auto" w:fill="auto"/>
-            <w:tcMar>
-              <w:top w:type="dxa" w:w="80"/>
-              <w:left w:type="dxa" w:w="80"/>
-              <w:bottom w:type="dxa" w:w="80"/>
-              <w:right w:type="dxa" w:w="80"/>
-            </w:tcMar>
-            <w:vAlign w:val="top"/>
-          </w:tcPr>
-          <w:p>
-            <w:pPr>
-              <w:pStyle w:val="Config Window"/>
-              <w:spacing w:before="144" w:after="144"/>
-            </w:pPr>
-            <w:r>
-              <w:rPr>
-                <w:shd w:val="nil" w:color="auto" w:fill="auto"/>
-                <w:rtl w:val="0"/>
-                <w:lang w:val="en-US"/>
-              </w:rPr>
-              <w:t>blank</w:t>
-            </w:r>
-          </w:p>
-        </w:tc>
-        <w:tc>
-          <w:tcPr>
-            <w:tcW w:type="dxa" w:w="1270"/>
-            <w:tcBorders>
-              <w:top w:val="single" w:color="000000" w:sz="2" w:space="0" w:shadow="0" w:frame="0"/>
-              <w:left w:val="single" w:color="000000" w:sz="2" w:space="0" w:shadow="0" w:frame="0"/>
-              <w:bottom w:val="single" w:color="000000" w:sz="2" w:space="0" w:shadow="0" w:frame="0"/>
-              <w:right w:val="single" w:color="000000" w:sz="2" w:space="0" w:shadow="0" w:frame="0"/>
-            </w:tcBorders>
-            <w:shd w:val="clear" w:color="auto" w:fill="auto"/>
-            <w:tcMar>
-              <w:top w:type="dxa" w:w="80"/>
-              <w:left w:type="dxa" w:w="80"/>
-              <w:bottom w:type="dxa" w:w="80"/>
-              <w:right w:type="dxa" w:w="80"/>
-            </w:tcMar>
-            <w:vAlign w:val="top"/>
-          </w:tcPr>
-          <w:p>
-            <w:pPr>
-              <w:pStyle w:val="Config Window"/>
-              <w:spacing w:before="144" w:after="144"/>
-            </w:pPr>
-            <w:r>
-              <w:rPr>
-                <w:shd w:val="nil" w:color="auto" w:fill="auto"/>
-                <w:rtl w:val="0"/>
-                <w:lang w:val="en-US"/>
-              </w:rPr>
-              <w:t>blank</w:t>
-            </w:r>
-          </w:p>
-        </w:tc>
-        <w:tc>
-          <w:tcPr>
-            <w:tcW w:type="dxa" w:w="1997"/>
-            <w:tcBorders>
-              <w:top w:val="single" w:color="000000" w:sz="2" w:space="0" w:shadow="0" w:frame="0"/>
-              <w:left w:val="single" w:color="000000" w:sz="2" w:space="0" w:shadow="0" w:frame="0"/>
-              <w:bottom w:val="single" w:color="000000" w:sz="2" w:space="0" w:shadow="0" w:frame="0"/>
-              <w:right w:val="single" w:color="000000" w:sz="2" w:space="0" w:shadow="0" w:frame="0"/>
-            </w:tcBorders>
-            <w:shd w:val="clear" w:color="auto" w:fill="auto"/>
-            <w:tcMar>
-              <w:top w:type="dxa" w:w="80"/>
-              <w:left w:type="dxa" w:w="80"/>
-              <w:bottom w:type="dxa" w:w="80"/>
-              <w:right w:type="dxa" w:w="80"/>
-            </w:tcMar>
-            <w:vAlign w:val="top"/>
-          </w:tcPr>
-          <w:p>
-            <w:pPr>
-              <w:pStyle w:val="Config Window"/>
-              <w:spacing w:before="144" w:after="144"/>
-            </w:pPr>
-            <w:r>
-              <w:rPr>
-                <w:shd w:val="nil" w:color="auto" w:fill="auto"/>
-                <w:rtl w:val="0"/>
-                <w:lang w:val="en-US"/>
-              </w:rPr>
-              <w:t>blank</w:t>
-            </w:r>
-          </w:p>
-        </w:tc>
-        <w:tc>
-          <w:tcPr>
-            <w:tcW w:type="dxa" w:w="2269"/>
-            <w:tcBorders>
-              <w:top w:val="single" w:color="000000" w:sz="2" w:space="0" w:shadow="0" w:frame="0"/>
-              <w:left w:val="single" w:color="000000" w:sz="2" w:space="0" w:shadow="0" w:frame="0"/>
-              <w:bottom w:val="single" w:color="000000" w:sz="2" w:space="0" w:shadow="0" w:frame="0"/>
-              <w:right w:val="single" w:color="000000" w:sz="2" w:space="0" w:shadow="0" w:frame="0"/>
-            </w:tcBorders>
-            <w:shd w:val="clear" w:color="auto" w:fill="auto"/>
-            <w:tcMar>
-              <w:top w:type="dxa" w:w="80"/>
-              <w:left w:type="dxa" w:w="80"/>
-              <w:bottom w:type="dxa" w:w="80"/>
-              <w:right w:type="dxa" w:w="80"/>
-            </w:tcMar>
-            <w:vAlign w:val="top"/>
-          </w:tcPr>
-          <w:p>
-            <w:pPr>
-              <w:pStyle w:val="Config Window"/>
-              <w:spacing w:before="144" w:after="144"/>
-            </w:pPr>
-            <w:r>
-              <w:rPr>
-                <w:shd w:val="nil" w:color="auto" w:fill="auto"/>
-                <w:rtl w:val="0"/>
-                <w:lang w:val="en-US"/>
-              </w:rPr>
-              <w:t>blank</w:t>
-            </w:r>
-          </w:p>
-        </w:tc>
-        <w:tc>
-          <w:tcPr>
-            <w:tcW w:type="dxa" w:w="2457"/>
-            <w:tcBorders>
-              <w:top w:val="single" w:color="000000" w:sz="2" w:space="0" w:shadow="0" w:frame="0"/>
-              <w:left w:val="single" w:color="000000" w:sz="2" w:space="0" w:shadow="0" w:frame="0"/>
-              <w:bottom w:val="single" w:color="000000" w:sz="2" w:space="0" w:shadow="0" w:frame="0"/>
-              <w:right w:val="single" w:color="000000" w:sz="2" w:space="0" w:shadow="0" w:frame="0"/>
-            </w:tcBorders>
-            <w:shd w:val="clear" w:color="auto" w:fill="auto"/>
-            <w:tcMar>
-              <w:top w:type="dxa" w:w="80"/>
-              <w:left w:type="dxa" w:w="80"/>
-              <w:bottom w:type="dxa" w:w="80"/>
-              <w:right w:type="dxa" w:w="80"/>
-            </w:tcMar>
-            <w:vAlign w:val="top"/>
-          </w:tcPr>
-          <w:p>
-            <w:pPr>
-              <w:pStyle w:val="Config Window"/>
-              <w:spacing w:before="144" w:after="144"/>
-            </w:pPr>
-            <w:r>
-              <w:rPr>
-                <w:shd w:val="nil" w:color="auto" w:fill="auto"/>
-                <w:rtl w:val="0"/>
-                <w:lang w:val="en-US"/>
-              </w:rPr>
-              <w:t>blank</w:t>
-            </w:r>
-          </w:p>
-        </w:tc>
-      </w:tr>
     </w:tbl>
+    <w:p>
+      <w:pPr>
+        <w:pStyle w:val="Overskrift"/>
+        <w:widowControl w:val="0"/>
+        <w:ind w:left="108" w:hanging="108"/>
+        <w:jc w:val="center"/>
+      </w:pPr>
+    </w:p>
     <w:p>
       <w:pPr>
         <w:pStyle w:val="Overskrift"/>
@@ -2835,6 +2909,9 @@
     <w:p>
       <w:pPr>
         <w:pStyle w:val="Overskrift"/>
+        <w:rPr>
+          <w:lang w:val="fr-FR"/>
+        </w:rPr>
       </w:pPr>
       <w:r>
         <w:rPr>
@@ -3027,6 +3104,9 @@
     <w:p>
       <w:pPr>
         <w:pStyle w:val="Overskrift"/>
+        <w:rPr>
+          <w:lang w:val="fr-FR"/>
+        </w:rPr>
       </w:pPr>
       <w:r>
         <w:rPr>
@@ -3043,6 +3123,9 @@
           <w:ilvl w:val="1"/>
           <w:numId w:val="2"/>
         </w:numPr>
+        <w:rPr>
+          <w:lang w:val="en-US"/>
+        </w:rPr>
       </w:pPr>
       <w:r>
         <w:rPr>
@@ -3071,6 +3154,9 @@
           <w:ilvl w:val="3"/>
           <w:numId w:val="2"/>
         </w:numPr>
+        <w:rPr>
+          <w:lang w:val="en-US"/>
+        </w:rPr>
       </w:pPr>
       <w:r>
         <w:rPr>
@@ -3087,6 +3173,9 @@
           <w:ilvl w:val="3"/>
           <w:numId w:val="2"/>
         </w:numPr>
+        <w:rPr>
+          <w:lang w:val="en-US"/>
+        </w:rPr>
       </w:pPr>
       <w:r>
         <w:rPr>
@@ -3241,6 +3330,9 @@
           <w:ilvl w:val="3"/>
           <w:numId w:val="2"/>
         </w:numPr>
+        <w:rPr>
+          <w:lang w:val="en-US"/>
+        </w:rPr>
       </w:pPr>
       <w:r>
         <w:rPr>
@@ -3303,6 +3395,9 @@
           <w:ilvl w:val="3"/>
           <w:numId w:val="2"/>
         </w:numPr>
+        <w:rPr>
+          <w:lang w:val="en-US"/>
+        </w:rPr>
       </w:pPr>
       <w:r>
         <w:rPr>
@@ -3456,6 +3551,9 @@
           <w:ilvl w:val="1"/>
           <w:numId w:val="2"/>
         </w:numPr>
+        <w:rPr>
+          <w:lang w:val="en-US"/>
+        </w:rPr>
       </w:pPr>
       <w:r>
         <w:rPr>
@@ -3484,6 +3582,9 @@
           <w:ilvl w:val="3"/>
           <w:numId w:val="2"/>
         </w:numPr>
+        <w:rPr>
+          <w:lang w:val="en-US"/>
+        </w:rPr>
       </w:pPr>
       <w:r>
         <w:rPr>
@@ -3606,7 +3707,11 @@
           <w:ilvl w:val="3"/>
           <w:numId w:val="2"/>
         </w:numPr>
-        <w:rPr>
+        <w:bidi w:val="0"/>
+        <w:ind w:right="0"/>
+        <w:jc w:val="left"/>
+        <w:rPr>
+          <w:rtl w:val="0"/>
           <w:lang w:val="pt-PT"/>
         </w:rPr>
       </w:pPr>
@@ -3686,7 +3791,11 @@
           <w:ilvl w:val="3"/>
           <w:numId w:val="2"/>
         </w:numPr>
-        <w:rPr>
+        <w:bidi w:val="0"/>
+        <w:ind w:right="0"/>
+        <w:jc w:val="left"/>
+        <w:rPr>
+          <w:rtl w:val="0"/>
           <w:lang w:val="pt-PT"/>
         </w:rPr>
       </w:pPr>
@@ -3837,7 +3946,11 @@
           <w:ilvl w:val="3"/>
           <w:numId w:val="2"/>
         </w:numPr>
-        <w:rPr>
+        <w:bidi w:val="0"/>
+        <w:ind w:right="0"/>
+        <w:jc w:val="left"/>
+        <w:rPr>
+          <w:rtl w:val="0"/>
           <w:lang w:val="pt-PT"/>
         </w:rPr>
       </w:pPr>
@@ -3997,7 +4110,11 @@
           <w:ilvl w:val="3"/>
           <w:numId w:val="2"/>
         </w:numPr>
-        <w:rPr>
+        <w:bidi w:val="0"/>
+        <w:ind w:right="0"/>
+        <w:jc w:val="left"/>
+        <w:rPr>
+          <w:rtl w:val="0"/>
           <w:lang w:val="pt-PT"/>
         </w:rPr>
       </w:pPr>
@@ -4087,6 +4204,12 @@
           <w:lang w:val="en-US"/>
         </w:rPr>
         <w:t>s IP address, what other piece of potentially sensitive information is listed?</w:t>
+      </w:r>
+      <w:r>
+        <w:rPr>
+          <w:rtl w:val="0"/>
+        </w:rPr>
+        <w:t xml:space="preserve"> Version. </w:t>
       </w:r>
     </w:p>
     <w:p>
@@ -4109,7 +4232,11 @@
           <w:ilvl w:val="3"/>
           <w:numId w:val="2"/>
         </w:numPr>
-        <w:rPr>
+        <w:bidi w:val="0"/>
+        <w:ind w:right="0"/>
+        <w:jc w:val="left"/>
+        <w:rPr>
+          <w:rtl w:val="0"/>
           <w:lang w:val="pt-PT"/>
         </w:rPr>
       </w:pPr>
@@ -4233,6 +4360,18 @@
           <w:lang w:val="en-US"/>
         </w:rPr>
         <w:t>After successfully connecting with SSH, what does the command prompt show?</w:t>
+      </w:r>
+      <w:r>
+        <w:rPr>
+          <w:rtl w:val="0"/>
+        </w:rPr>
+        <w:t xml:space="preserve"> </w:t>
+      </w:r>
+      <w:r>
+        <w:rPr>
+          <w:rtl w:val="0"/>
+        </w:rPr>
+        <w:t>Branch-Firewall#</w:t>
       </w:r>
     </w:p>
     <w:p>
@@ -4254,7 +4393,11 @@
           <w:ilvl w:val="3"/>
           <w:numId w:val="2"/>
         </w:numPr>
-        <w:rPr>
+        <w:bidi w:val="0"/>
+        <w:ind w:right="0"/>
+        <w:jc w:val="left"/>
+        <w:rPr>
+          <w:rtl w:val="0"/>
           <w:lang w:val="pt-PT"/>
         </w:rPr>
       </w:pPr>
@@ -4343,7 +4486,11 @@
           <w:ilvl w:val="3"/>
           <w:numId w:val="2"/>
         </w:numPr>
-        <w:rPr>
+        <w:bidi w:val="0"/>
+        <w:ind w:right="0"/>
+        <w:jc w:val="left"/>
+        <w:rPr>
+          <w:rtl w:val="0"/>
           <w:lang w:val="pt-PT"/>
         </w:rPr>
       </w:pPr>
@@ -4400,6 +4547,9 @@
           <w:ilvl w:val="3"/>
           <w:numId w:val="2"/>
         </w:numPr>
+        <w:rPr>
+          <w:lang w:val="en-US"/>
+        </w:rPr>
       </w:pPr>
       <w:r>
         <w:rPr>
@@ -4441,7 +4591,6 @@
     <w:pPr>
       <w:pStyle w:val="footer"/>
       <w:tabs>
-        <w:tab w:val="right" w:pos="10060"/>
         <w:tab w:val="right" w:pos="10060"/>
         <w:tab w:val="clear" w:pos="10080"/>
         <w:tab w:val="clear" w:pos="10800"/>
@@ -4468,7 +4617,6 @@
       <w:rPr>
         <w:b w:val="1"/>
         <w:bCs w:val="1"/>
-        <w:rtl w:val="0"/>
       </w:rPr>
       <w:fldChar w:fldCharType="begin" w:fldLock="0"/>
     </w:r>
@@ -4476,7 +4624,6 @@
       <w:rPr>
         <w:b w:val="1"/>
         <w:bCs w:val="1"/>
-        <w:rtl w:val="0"/>
       </w:rPr>
       <w:instrText xml:space="preserve"> PAGE </w:instrText>
     </w:r>
@@ -4484,7 +4631,6 @@
       <w:rPr>
         <w:b w:val="1"/>
         <w:bCs w:val="1"/>
-        <w:rtl w:val="0"/>
       </w:rPr>
       <w:fldChar w:fldCharType="separate" w:fldLock="0"/>
     </w:r>
@@ -4492,14 +4638,12 @@
       <w:rPr>
         <w:b w:val="1"/>
         <w:bCs w:val="1"/>
-        <w:rtl w:val="0"/>
       </w:rPr>
     </w:r>
     <w:r>
       <w:rPr>
         <w:b w:val="1"/>
         <w:bCs w:val="1"/>
-        <w:rtl w:val="0"/>
       </w:rPr>
       <w:fldChar w:fldCharType="end" w:fldLock="0"/>
     </w:r>
@@ -4514,7 +4658,6 @@
       <w:rPr>
         <w:b w:val="1"/>
         <w:bCs w:val="1"/>
-        <w:rtl w:val="0"/>
       </w:rPr>
       <w:fldChar w:fldCharType="begin" w:fldLock="0"/>
     </w:r>
@@ -4522,7 +4665,6 @@
       <w:rPr>
         <w:b w:val="1"/>
         <w:bCs w:val="1"/>
-        <w:rtl w:val="0"/>
       </w:rPr>
       <w:instrText xml:space="preserve"> NUMPAGES </w:instrText>
     </w:r>
@@ -4530,7 +4672,6 @@
       <w:rPr>
         <w:b w:val="1"/>
         <w:bCs w:val="1"/>
-        <w:rtl w:val="0"/>
       </w:rPr>
       <w:fldChar w:fldCharType="separate" w:fldLock="0"/>
     </w:r>
@@ -4538,14 +4679,12 @@
       <w:rPr>
         <w:b w:val="1"/>
         <w:bCs w:val="1"/>
-        <w:rtl w:val="0"/>
       </w:rPr>
     </w:r>
     <w:r>
       <w:rPr>
         <w:b w:val="1"/>
         <w:bCs w:val="1"/>
-        <w:rtl w:val="0"/>
       </w:rPr>
       <w:fldChar w:fldCharType="end" w:fldLock="0"/>
     </w:r>
@@ -4578,7 +4717,6 @@
       <w:pStyle w:val="footer"/>
       <w:tabs>
         <w:tab w:val="right" w:pos="10060"/>
-        <w:tab w:val="right" w:pos="10060"/>
         <w:tab w:val="clear" w:pos="10080"/>
         <w:tab w:val="clear" w:pos="10800"/>
       </w:tabs>
@@ -4604,7 +4742,6 @@
       <w:rPr>
         <w:b w:val="1"/>
         <w:bCs w:val="1"/>
-        <w:rtl w:val="0"/>
       </w:rPr>
       <w:fldChar w:fldCharType="begin" w:fldLock="0"/>
     </w:r>
@@ -4612,7 +4749,6 @@
       <w:rPr>
         <w:b w:val="1"/>
         <w:bCs w:val="1"/>
-        <w:rtl w:val="0"/>
       </w:rPr>
       <w:instrText xml:space="preserve"> PAGE </w:instrText>
     </w:r>
@@ -4620,7 +4756,6 @@
       <w:rPr>
         <w:b w:val="1"/>
         <w:bCs w:val="1"/>
-        <w:rtl w:val="0"/>
       </w:rPr>
       <w:fldChar w:fldCharType="separate" w:fldLock="0"/>
     </w:r>
@@ -4628,14 +4763,12 @@
       <w:rPr>
         <w:b w:val="1"/>
         <w:bCs w:val="1"/>
-        <w:rtl w:val="0"/>
       </w:rPr>
     </w:r>
     <w:r>
       <w:rPr>
         <w:b w:val="1"/>
         <w:bCs w:val="1"/>
-        <w:rtl w:val="0"/>
       </w:rPr>
       <w:fldChar w:fldCharType="end" w:fldLock="0"/>
     </w:r>
@@ -4650,7 +4783,6 @@
       <w:rPr>
         <w:b w:val="1"/>
         <w:bCs w:val="1"/>
-        <w:rtl w:val="0"/>
       </w:rPr>
       <w:fldChar w:fldCharType="begin" w:fldLock="0"/>
     </w:r>
@@ -4658,7 +4790,6 @@
       <w:rPr>
         <w:b w:val="1"/>
         <w:bCs w:val="1"/>
-        <w:rtl w:val="0"/>
       </w:rPr>
       <w:instrText xml:space="preserve"> NUMPAGES </w:instrText>
     </w:r>
@@ -4666,7 +4797,6 @@
       <w:rPr>
         <w:b w:val="1"/>
         <w:bCs w:val="1"/>
-        <w:rtl w:val="0"/>
       </w:rPr>
       <w:fldChar w:fldCharType="separate" w:fldLock="0"/>
     </w:r>
@@ -4674,14 +4804,12 @@
       <w:rPr>
         <w:b w:val="1"/>
         <w:bCs w:val="1"/>
-        <w:rtl w:val="0"/>
       </w:rPr>
     </w:r>
     <w:r>
       <w:rPr>
         <w:b w:val="1"/>
         <w:bCs w:val="1"/>
-        <w:rtl w:val="0"/>
       </w:rPr>
       <w:fldChar w:fldCharType="end" w:fldLock="0"/>
     </w:r>
@@ -4732,7 +4860,7 @@
 <w:hdr xmlns:r="http://schemas.openxmlformats.org/officeDocument/2006/relationships" xmlns:wp="http://schemas.openxmlformats.org/drawingml/2006/wordprocessingDrawing" xmlns:w="http://schemas.openxmlformats.org/wordprocessingml/2006/main" xmlns:w10="urn:schemas-microsoft-com:office:word" xmlns:w14="http://schemas.microsoft.com/office/word/2010/wordml" xmlns:wps="http://schemas.microsoft.com/office/word/2010/wordprocessingShape" xmlns:wpg="http://schemas.microsoft.com/office/word/2010/wordprocessingGroup" xmlns:mc="http://schemas.openxmlformats.org/markup-compatibility/2006" xmlns:v="urn:schemas-microsoft-com:vml" xmlns:o="urn:schemas-microsoft-com:office:office" xmlns:m="http://schemas.openxmlformats.org/officeDocument/2006/math" mc:Ignorable="w14">
   <w:p>
     <w:pPr>
-      <w:pStyle w:val="Brødtekst"/>
+      <w:pStyle w:val="Brødtekst A"/>
     </w:pPr>
     <w:r>
       <w:drawing xmlns:a="http://schemas.openxmlformats.org/drawingml/2006/main">
@@ -4798,7 +4926,7 @@
       <w:lvlText w:val="%1."/>
       <w:lvlJc w:val="left"/>
       <w:pPr>
-        <w:ind w:left="145" w:hanging="145"/>
+        <w:ind w:left="130" w:hanging="130"/>
       </w:pPr>
       <w:rPr>
         <w:rFonts w:hAnsi="Arial Unicode MS"/>
@@ -4911,6 +5039,9 @@
       <w:lvlText w:val="%5)"/>
       <w:lvlJc w:val="left"/>
       <w:pPr>
+        <w:tabs>
+          <w:tab w:val="clear" w:pos="720"/>
+        </w:tabs>
         <w:ind w:left="1080" w:hanging="360"/>
       </w:pPr>
       <w:rPr>
@@ -4937,6 +5068,9 @@
       <w:lvlText w:val="(%6)"/>
       <w:lvlJc w:val="left"/>
       <w:pPr>
+        <w:tabs>
+          <w:tab w:val="clear" w:pos="720"/>
+        </w:tabs>
         <w:ind w:left="2160" w:hanging="360"/>
       </w:pPr>
       <w:rPr>
@@ -4963,6 +5097,9 @@
       <w:lvlText w:val="%7."/>
       <w:lvlJc w:val="left"/>
       <w:pPr>
+        <w:tabs>
+          <w:tab w:val="clear" w:pos="720"/>
+        </w:tabs>
         <w:ind w:left="2520" w:hanging="360"/>
       </w:pPr>
       <w:rPr>
@@ -4989,6 +5126,9 @@
       <w:lvlText w:val="%8."/>
       <w:lvlJc w:val="left"/>
       <w:pPr>
+        <w:tabs>
+          <w:tab w:val="clear" w:pos="720"/>
+        </w:tabs>
         <w:ind w:left="2880" w:hanging="360"/>
       </w:pPr>
       <w:rPr>
@@ -5015,6 +5155,9 @@
       <w:lvlText w:val="%9."/>
       <w:lvlJc w:val="left"/>
       <w:pPr>
+        <w:tabs>
+          <w:tab w:val="clear" w:pos="720"/>
+        </w:tabs>
         <w:ind w:left="3240" w:hanging="360"/>
       </w:pPr>
       <w:rPr>
@@ -5253,9 +5396,9 @@
       </w14:textFill>
     </w:rPr>
   </w:style>
-  <w:style w:type="paragraph" w:styleId="Brødtekst">
-    <w:name w:val="Brødtekst"/>
-    <w:next w:val="Brødtekst"/>
+  <w:style w:type="paragraph" w:styleId="Brødtekst A">
+    <w:name w:val="Brødtekst A"/>
+    <w:next w:val="Brødtekst A"/>
     <w:pPr>
       <w:keepNext w:val="0"/>
       <w:keepLines w:val="0"/>
@@ -5289,8 +5432,9 @@
       <w:u w:val="none" w:color="000000"/>
       <w:shd w:val="nil" w:color="auto" w:fill="auto"/>
       <w:vertAlign w:val="baseline"/>
-      <w14:textOutline>
+      <w14:textOutline w14:w="12700" w14:cap="flat">
         <w14:noFill/>
+        <w14:miter w14:lim="400000"/>
       </w14:textOutline>
       <w14:textFill>
         <w14:solidFill>
@@ -5424,8 +5568,9 @@
       <w:shd w:val="nil" w:color="auto" w:fill="auto"/>
       <w:vertAlign w:val="baseline"/>
       <w:lang w:val="en-US"/>
-      <w14:textOutline>
+      <w14:textOutline w14:w="12700" w14:cap="flat">
         <w14:noFill/>
+        <w14:miter w14:lim="400000"/>
       </w14:textOutline>
       <w14:textFill>
         <w14:solidFill>
@@ -5691,8 +5836,9 @@
       <w:shd w:val="nil" w:color="auto" w:fill="auto"/>
       <w:vertAlign w:val="baseline"/>
       <w:lang w:val="en-US"/>
-      <w14:textOutline>
+      <w14:textOutline w14:w="12700" w14:cap="flat">
         <w14:noFill/>
+        <w14:miter w14:lim="400000"/>
       </w14:textOutline>
       <w14:textFill>
         <w14:solidFill>
@@ -6036,9 +6182,9 @@
         </a:effectStyle>
         <a:effectStyle>
           <a:effectLst>
-            <a:outerShdw sx="100000" sy="100000" kx="0" ky="0" algn="b" rotWithShape="0" blurRad="38100" dist="20000" dir="5400000">
+            <a:outerShdw sx="100000" sy="100000" kx="0" ky="0" algn="b" rotWithShape="0" blurRad="38100" dist="23000" dir="5400000">
               <a:srgbClr val="000000">
-                <a:alpha val="38000"/>
+                <a:alpha val="35000"/>
               </a:srgbClr>
             </a:outerShdw>
           </a:effectLst>
@@ -6118,7 +6264,7 @@
         </a:effectLst>
         <a:sp3d/>
       </a:spPr>
-      <a:bodyPr rot="0" spcFirstLastPara="1" vertOverflow="overflow" horzOverflow="overflow" vert="horz" wrap="square" lIns="45719" tIns="45719" rIns="45719" bIns="45719" numCol="1" spcCol="38100" rtlCol="0" anchor="ctr" upright="0">
+      <a:bodyPr rot="0" spcFirstLastPara="1" vertOverflow="overflow" horzOverflow="overflow" vert="horz" wrap="square" lIns="45718" tIns="45718" rIns="45718" bIns="45718" numCol="1" spcCol="38100" rtlCol="0" anchor="ctr" upright="0">
         <a:spAutoFit/>
       </a:bodyPr>
       <a:lstStyle>
@@ -6146,10 +6292,10 @@
             </a:solidFill>
             <a:effectLst/>
             <a:uFillTx/>
-            <a:latin typeface="Calibri"/>
-            <a:ea typeface="Calibri"/>
-            <a:cs typeface="Calibri"/>
-            <a:sym typeface="Calibri"/>
+            <a:latin typeface="+mn-lt"/>
+            <a:ea typeface="+mn-ea"/>
+            <a:cs typeface="+mn-cs"/>
+            <a:sym typeface="Helvetica Neue"/>
           </a:defRPr>
         </a:defPPr>
         <a:lvl1pPr marL="0" marR="0" indent="0" algn="l" defTabSz="914400" rtl="0" fontAlgn="auto" latinLnBrk="1" hangingPunct="0">
@@ -6405,9 +6551,9 @@
           <a:round/>
         </a:ln>
         <a:effectLst>
-          <a:outerShdw sx="100000" sy="100000" kx="0" ky="0" algn="b" rotWithShape="0" blurRad="38100" dist="20000" dir="5400000">
+          <a:outerShdw sx="100000" sy="100000" kx="0" ky="0" algn="b" rotWithShape="0" blurRad="38100" dist="23000" dir="5400000">
             <a:srgbClr val="000000">
-              <a:alpha val="38000"/>
+              <a:alpha val="35000"/>
             </a:srgbClr>
           </a:outerShdw>
         </a:effectLst>
@@ -6695,7 +6841,7 @@
         <a:effectLst/>
         <a:sp3d/>
       </a:spPr>
-      <a:bodyPr rot="0" spcFirstLastPara="1" vertOverflow="overflow" horzOverflow="overflow" vert="horz" wrap="square" lIns="45719" tIns="45719" rIns="45719" bIns="45719" numCol="1" spcCol="38100" rtlCol="0" anchor="t" upright="0">
+      <a:bodyPr rot="0" spcFirstLastPara="1" vertOverflow="overflow" horzOverflow="overflow" vert="horz" wrap="square" lIns="45718" tIns="45718" rIns="45718" bIns="45718" numCol="1" spcCol="38100" rtlCol="0" anchor="t" upright="0">
         <a:spAutoFit/>
       </a:bodyPr>
       <a:lstStyle>
@@ -6723,10 +6869,10 @@
             </a:solidFill>
             <a:effectLst/>
             <a:uFillTx/>
-            <a:latin typeface="Calibri"/>
-            <a:ea typeface="Calibri"/>
-            <a:cs typeface="Calibri"/>
-            <a:sym typeface="Calibri"/>
+            <a:latin typeface="+mn-lt"/>
+            <a:ea typeface="+mn-ea"/>
+            <a:cs typeface="+mn-cs"/>
+            <a:sym typeface="Helvetica Neue"/>
           </a:defRPr>
         </a:defPPr>
         <a:lvl1pPr marL="0" marR="0" indent="0" algn="l" defTabSz="914400" rtl="0" fontAlgn="auto" latinLnBrk="1" hangingPunct="0">
